--- a/3.规划过程/省心停_项目范围说明书.docx
+++ b/3.规划过程/省心停_项目范围说明书.docx
@@ -301,12 +301,14 @@
             <w:pPr>
               <w:pStyle w:val="Tabletext"/>
             </w:pPr>
+            <w:proofErr w:type="gramStart"/>
             <w:r>
               <w:rPr>
                 <w:rFonts w:ascii="Times New Roman" w:hint="eastAsia"/>
               </w:rPr>
               <w:t>李文柔</w:t>
             </w:r>
+            <w:proofErr w:type="gramEnd"/>
           </w:p>
         </w:tc>
       </w:tr>
@@ -962,6 +964,7 @@
     </w:p>
     <w:p>
       <w:pPr>
+        <w:ind w:firstLineChars="200" w:firstLine="560"/>
         <w:rPr>
           <w:rFonts w:ascii="仿宋_GB2312" w:eastAsia="仿宋_GB2312"/>
           <w:sz w:val="28"/>
@@ -974,19 +977,38 @@
           <w:sz w:val="28"/>
           <w:szCs w:val="28"/>
         </w:rPr>
-        <w:t>全国各地的有车族每天都有较多次的临时停车需求，包括出差、购物、吃饭聚会、探亲等；而他们的主要停车方案是道路的临时停车位或者一些停车场等</w:t>
-      </w:r>
+        <w:t>全国各地的有车族每天都有</w:t>
+      </w:r>
+      <w:proofErr w:type="gramStart"/>
       <w:r>
         <w:rPr>
           <w:rFonts w:ascii="仿宋_GB2312" w:eastAsia="仿宋_GB2312" w:hint="eastAsia"/>
           <w:sz w:val="28"/>
           <w:szCs w:val="28"/>
         </w:rPr>
+        <w:t>较多次</w:t>
+      </w:r>
+      <w:proofErr w:type="gramEnd"/>
+      <w:r>
+        <w:rPr>
+          <w:rFonts w:ascii="仿宋_GB2312" w:eastAsia="仿宋_GB2312" w:hint="eastAsia"/>
+          <w:sz w:val="28"/>
+          <w:szCs w:val="28"/>
+        </w:rPr>
+        <w:t>的临时停车需求，包括出差、购物、吃饭聚会、探亲等；而他们的主要停车方案是道路的临时停车位或者一些停车场等</w:t>
+      </w:r>
+      <w:r>
+        <w:rPr>
+          <w:rFonts w:ascii="仿宋_GB2312" w:eastAsia="仿宋_GB2312" w:hint="eastAsia"/>
+          <w:sz w:val="28"/>
+          <w:szCs w:val="28"/>
+        </w:rPr>
         <w:t>。</w:t>
       </w:r>
     </w:p>
     <w:p>
       <w:pPr>
+        <w:ind w:firstLineChars="200" w:firstLine="560"/>
         <w:rPr>
           <w:rFonts w:ascii="仿宋_GB2312" w:eastAsia="仿宋_GB2312"/>
           <w:sz w:val="28"/>
@@ -1020,6 +1042,7 @@
     </w:p>
     <w:p>
       <w:pPr>
+        <w:ind w:firstLineChars="200" w:firstLine="560"/>
         <w:rPr>
           <w:rFonts w:ascii="仿宋_GB2312" w:eastAsia="仿宋_GB2312" w:hint="eastAsia"/>
           <w:sz w:val="28"/>
@@ -1098,7 +1121,17 @@
           <w:sz w:val="28"/>
           <w:szCs w:val="28"/>
         </w:rPr>
-        <w:t>实现前端，N</w:t>
+        <w:t>实现前端，</w:t>
+      </w:r>
+      <w:proofErr w:type="spellStart"/>
+      <w:r>
+        <w:rPr>
+          <w:rFonts w:ascii="仿宋_GB2312" w:eastAsia="仿宋_GB2312" w:hint="eastAsia"/>
+          <w:sz w:val="28"/>
+          <w:szCs w:val="28"/>
+        </w:rPr>
+        <w:lastRenderedPageBreak/>
+        <w:t>N</w:t>
       </w:r>
       <w:r>
         <w:rPr>
@@ -1108,6 +1141,7 @@
         </w:rPr>
         <w:t>odeJs</w:t>
       </w:r>
+      <w:proofErr w:type="spellEnd"/>
       <w:r>
         <w:rPr>
           <w:rFonts w:ascii="仿宋_GB2312" w:eastAsia="仿宋_GB2312" w:hint="eastAsia"/>
@@ -1122,16 +1156,7 @@
           <w:sz w:val="28"/>
           <w:szCs w:val="28"/>
         </w:rPr>
-        <w:t>可实现移动终端上的通用客户端支持。此方案的</w:t>
-      </w:r>
-      <w:r>
-        <w:rPr>
-          <w:rFonts w:ascii="仿宋_GB2312" w:eastAsia="仿宋_GB2312" w:hint="eastAsia"/>
-          <w:sz w:val="28"/>
-          <w:szCs w:val="28"/>
-        </w:rPr>
-        <w:lastRenderedPageBreak/>
-        <w:t>优点是：</w:t>
+        <w:t>可实现移动终端上的通用客户端支持。此方案的优点是：</w:t>
       </w:r>
     </w:p>
     <w:p>
@@ -1435,12 +1460,14 @@
             <w:pPr>
               <w:jc w:val="center"/>
             </w:pPr>
+            <w:proofErr w:type="gramStart"/>
             <w:r>
               <w:rPr>
                 <w:rFonts w:hint="eastAsia"/>
               </w:rPr>
               <w:t>预启动</w:t>
             </w:r>
+            <w:proofErr w:type="gramEnd"/>
           </w:p>
         </w:tc>
         <w:tc>
@@ -1486,7 +1513,17 @@
                 <w:szCs w:val="18"/>
                 <w:lang w:val="zh-CN"/>
               </w:rPr>
-              <w:t>2011</w:t>
+              <w:t>20</w:t>
+            </w:r>
+            <w:r>
+              <w:rPr>
+                <w:rFonts w:ascii="宋体" w:eastAsia="宋体" w:cs="宋体"/>
+                <w:kern w:val="0"/>
+                <w:sz w:val="18"/>
+                <w:szCs w:val="18"/>
+                <w:lang w:val="zh-CN"/>
+              </w:rPr>
+              <w:t>20</w:t>
             </w:r>
             <w:r>
               <w:rPr>
@@ -1500,13 +1537,13 @@
             </w:r>
             <w:r>
               <w:rPr>
-                <w:rFonts w:ascii="宋体" w:eastAsia="宋体" w:cs="宋体"/>
-                <w:kern w:val="0"/>
-                <w:sz w:val="18"/>
-                <w:szCs w:val="18"/>
-                <w:lang w:val="zh-CN"/>
-              </w:rPr>
-              <w:t>7</w:t>
+                <w:rFonts w:ascii="宋体" w:eastAsia="宋体" w:cs="宋体" w:hint="eastAsia"/>
+                <w:kern w:val="0"/>
+                <w:sz w:val="18"/>
+                <w:szCs w:val="18"/>
+                <w:lang w:val="zh-CN"/>
+              </w:rPr>
+              <w:t>2</w:t>
             </w:r>
             <w:r>
               <w:rPr>
@@ -1520,13 +1557,13 @@
             </w:r>
             <w:r>
               <w:rPr>
-                <w:rFonts w:ascii="宋体" w:eastAsia="宋体" w:cs="宋体"/>
-                <w:kern w:val="0"/>
-                <w:sz w:val="18"/>
-                <w:szCs w:val="18"/>
-                <w:lang w:val="zh-CN"/>
-              </w:rPr>
-              <w:t>27</w:t>
+                <w:rFonts w:ascii="宋体" w:eastAsia="宋体" w:cs="宋体" w:hint="eastAsia"/>
+                <w:kern w:val="0"/>
+                <w:sz w:val="18"/>
+                <w:szCs w:val="18"/>
+                <w:lang w:val="zh-CN"/>
+              </w:rPr>
+              <w:t>4</w:t>
             </w:r>
             <w:r>
               <w:rPr>
@@ -1597,7 +1634,7 @@
                 <w:szCs w:val="18"/>
                 <w:lang w:val="zh-CN"/>
               </w:rPr>
-              <w:t>4</w:t>
+              <w:t>2</w:t>
             </w:r>
             <w:r>
               <w:rPr>
@@ -1617,7 +1654,7 @@
                 <w:szCs w:val="18"/>
                 <w:lang w:val="zh-CN"/>
               </w:rPr>
-              <w:t>3</w:t>
+              <w:t>5</w:t>
             </w:r>
             <w:r>
               <w:rPr>
@@ -1704,7 +1741,17 @@
                 <w:szCs w:val="18"/>
                 <w:lang w:val="zh-CN"/>
               </w:rPr>
-              <w:t>2011</w:t>
+              <w:t>20</w:t>
+            </w:r>
+            <w:r>
+              <w:rPr>
+                <w:rFonts w:ascii="宋体" w:eastAsia="宋体" w:cs="宋体"/>
+                <w:kern w:val="0"/>
+                <w:sz w:val="18"/>
+                <w:szCs w:val="18"/>
+                <w:lang w:val="zh-CN"/>
+              </w:rPr>
+              <w:t>20</w:t>
             </w:r>
             <w:r>
               <w:rPr>
@@ -1718,13 +1765,13 @@
             </w:r>
             <w:r>
               <w:rPr>
-                <w:rFonts w:ascii="宋体" w:eastAsia="宋体" w:cs="宋体"/>
-                <w:kern w:val="0"/>
-                <w:sz w:val="18"/>
-                <w:szCs w:val="18"/>
-                <w:lang w:val="zh-CN"/>
-              </w:rPr>
-              <w:t>7</w:t>
+                <w:rFonts w:ascii="宋体" w:eastAsia="宋体" w:cs="宋体" w:hint="eastAsia"/>
+                <w:kern w:val="0"/>
+                <w:sz w:val="18"/>
+                <w:szCs w:val="18"/>
+                <w:lang w:val="zh-CN"/>
+              </w:rPr>
+              <w:t>2</w:t>
             </w:r>
             <w:r>
               <w:rPr>
@@ -1738,23 +1785,13 @@
             </w:r>
             <w:r>
               <w:rPr>
-                <w:rFonts w:ascii="宋体" w:eastAsia="宋体" w:cs="宋体"/>
-                <w:kern w:val="0"/>
-                <w:sz w:val="18"/>
-                <w:szCs w:val="18"/>
-                <w:lang w:val="zh-CN"/>
-              </w:rPr>
-              <w:t>2</w:t>
-            </w:r>
-            <w:r>
-              <w:rPr>
-                <w:rFonts w:ascii="宋体" w:eastAsia="宋体" w:cs="宋体" w:hint="eastAsia"/>
-                <w:kern w:val="0"/>
-                <w:sz w:val="18"/>
-                <w:szCs w:val="18"/>
-                <w:lang w:val="zh-CN"/>
-              </w:rPr>
-              <w:t>7</w:t>
+                <w:rFonts w:ascii="宋体" w:eastAsia="宋体" w:cs="宋体" w:hint="eastAsia"/>
+                <w:kern w:val="0"/>
+                <w:sz w:val="18"/>
+                <w:szCs w:val="18"/>
+                <w:lang w:val="zh-CN"/>
+              </w:rPr>
+              <w:t>6</w:t>
             </w:r>
             <w:r>
               <w:rPr>
@@ -1825,7 +1862,7 @@
                 <w:szCs w:val="18"/>
                 <w:lang w:val="zh-CN"/>
               </w:rPr>
-              <w:t>4</w:t>
+              <w:t>2</w:t>
             </w:r>
             <w:r>
               <w:rPr>
@@ -1845,7 +1882,17 @@
                 <w:szCs w:val="18"/>
                 <w:lang w:val="zh-CN"/>
               </w:rPr>
-              <w:t>3</w:t>
+              <w:t>1</w:t>
+            </w:r>
+            <w:r>
+              <w:rPr>
+                <w:rFonts w:ascii="宋体" w:eastAsia="宋体" w:cs="宋体"/>
+                <w:kern w:val="0"/>
+                <w:sz w:val="18"/>
+                <w:szCs w:val="18"/>
+                <w:lang w:val="zh-CN"/>
+              </w:rPr>
+              <w:t>0</w:t>
             </w:r>
             <w:r>
               <w:rPr>
@@ -1926,7 +1973,17 @@
                 <w:szCs w:val="18"/>
                 <w:lang w:val="zh-CN"/>
               </w:rPr>
-              <w:t>2011</w:t>
+              <w:t>20</w:t>
+            </w:r>
+            <w:r>
+              <w:rPr>
+                <w:rFonts w:ascii="宋体" w:eastAsia="宋体" w:cs="宋体"/>
+                <w:kern w:val="0"/>
+                <w:sz w:val="18"/>
+                <w:szCs w:val="18"/>
+                <w:lang w:val="zh-CN"/>
+              </w:rPr>
+              <w:t>20</w:t>
             </w:r>
             <w:r>
               <w:rPr>
@@ -1940,13 +1997,13 @@
             </w:r>
             <w:r>
               <w:rPr>
-                <w:rFonts w:ascii="宋体" w:eastAsia="宋体" w:cs="宋体"/>
-                <w:kern w:val="0"/>
-                <w:sz w:val="18"/>
-                <w:szCs w:val="18"/>
-                <w:lang w:val="zh-CN"/>
-              </w:rPr>
-              <w:t>7</w:t>
+                <w:rFonts w:ascii="宋体" w:eastAsia="宋体" w:cs="宋体" w:hint="eastAsia"/>
+                <w:kern w:val="0"/>
+                <w:sz w:val="18"/>
+                <w:szCs w:val="18"/>
+                <w:lang w:val="zh-CN"/>
+              </w:rPr>
+              <w:t>2</w:t>
             </w:r>
             <w:r>
               <w:rPr>
@@ -1960,23 +2017,23 @@
             </w:r>
             <w:r>
               <w:rPr>
-                <w:rFonts w:ascii="宋体" w:eastAsia="宋体" w:cs="宋体"/>
-                <w:kern w:val="0"/>
-                <w:sz w:val="18"/>
-                <w:szCs w:val="18"/>
-                <w:lang w:val="zh-CN"/>
-              </w:rPr>
-              <w:t>2</w:t>
-            </w:r>
-            <w:r>
-              <w:rPr>
-                <w:rFonts w:ascii="宋体" w:eastAsia="宋体" w:cs="宋体" w:hint="eastAsia"/>
-                <w:kern w:val="0"/>
-                <w:sz w:val="18"/>
-                <w:szCs w:val="18"/>
-                <w:lang w:val="zh-CN"/>
-              </w:rPr>
-              <w:t>8</w:t>
+                <w:rFonts w:ascii="宋体" w:eastAsia="宋体" w:cs="宋体" w:hint="eastAsia"/>
+                <w:kern w:val="0"/>
+                <w:sz w:val="18"/>
+                <w:szCs w:val="18"/>
+                <w:lang w:val="zh-CN"/>
+              </w:rPr>
+              <w:t>1</w:t>
+            </w:r>
+            <w:r>
+              <w:rPr>
+                <w:rFonts w:ascii="宋体" w:eastAsia="宋体" w:cs="宋体"/>
+                <w:kern w:val="0"/>
+                <w:sz w:val="18"/>
+                <w:szCs w:val="18"/>
+                <w:lang w:val="zh-CN"/>
+              </w:rPr>
+              <w:t>1</w:t>
             </w:r>
             <w:r>
               <w:rPr>
@@ -2047,27 +2104,37 @@
                 <w:szCs w:val="18"/>
                 <w:lang w:val="zh-CN"/>
               </w:rPr>
+              <w:t>2</w:t>
+            </w:r>
+            <w:r>
+              <w:rPr>
+                <w:rFonts w:ascii="宋体" w:eastAsia="宋体" w:cs="宋体" w:hint="eastAsia"/>
+                <w:kern w:val="0"/>
+                <w:sz w:val="18"/>
+                <w:szCs w:val="18"/>
+                <w:lang w:val="zh-CN"/>
+              </w:rPr>
+              <w:t>月</w:t>
+            </w:r>
+            <w:r>
+              <w:rPr>
+                <w:rFonts w:ascii="宋体" w:eastAsia="宋体" w:cs="宋体" w:hint="eastAsia"/>
+                <w:kern w:val="0"/>
+                <w:sz w:val="18"/>
+                <w:szCs w:val="18"/>
+                <w:lang w:val="zh-CN"/>
+              </w:rPr>
+              <w:t>1</w:t>
+            </w:r>
+            <w:r>
+              <w:rPr>
+                <w:rFonts w:ascii="宋体" w:eastAsia="宋体" w:cs="宋体"/>
+                <w:kern w:val="0"/>
+                <w:sz w:val="18"/>
+                <w:szCs w:val="18"/>
+                <w:lang w:val="zh-CN"/>
+              </w:rPr>
               <w:t>4</w:t>
-            </w:r>
-            <w:r>
-              <w:rPr>
-                <w:rFonts w:ascii="宋体" w:eastAsia="宋体" w:cs="宋体" w:hint="eastAsia"/>
-                <w:kern w:val="0"/>
-                <w:sz w:val="18"/>
-                <w:szCs w:val="18"/>
-                <w:lang w:val="zh-CN"/>
-              </w:rPr>
-              <w:t>月</w:t>
-            </w:r>
-            <w:r>
-              <w:rPr>
-                <w:rFonts w:ascii="宋体" w:eastAsia="宋体" w:cs="宋体" w:hint="eastAsia"/>
-                <w:kern w:val="0"/>
-                <w:sz w:val="18"/>
-                <w:szCs w:val="18"/>
-                <w:lang w:val="zh-CN"/>
-              </w:rPr>
-              <w:t>6</w:t>
             </w:r>
             <w:r>
               <w:rPr>
@@ -2148,7 +2215,17 @@
                 <w:szCs w:val="18"/>
                 <w:lang w:val="zh-CN"/>
               </w:rPr>
-              <w:t>2011</w:t>
+              <w:t>20</w:t>
+            </w:r>
+            <w:r>
+              <w:rPr>
+                <w:rFonts w:ascii="宋体" w:eastAsia="宋体" w:cs="宋体"/>
+                <w:kern w:val="0"/>
+                <w:sz w:val="18"/>
+                <w:szCs w:val="18"/>
+                <w:lang w:val="zh-CN"/>
+              </w:rPr>
+              <w:t>20</w:t>
             </w:r>
             <w:r>
               <w:rPr>
@@ -2168,7 +2245,7 @@
                 <w:szCs w:val="18"/>
                 <w:lang w:val="zh-CN"/>
               </w:rPr>
-              <w:t>8</w:t>
+              <w:t>2</w:t>
             </w:r>
             <w:r>
               <w:rPr>
@@ -2189,6 +2266,16 @@
                 <w:lang w:val="zh-CN"/>
               </w:rPr>
               <w:t>1</w:t>
+            </w:r>
+            <w:r>
+              <w:rPr>
+                <w:rFonts w:ascii="宋体" w:eastAsia="宋体" w:cs="宋体"/>
+                <w:kern w:val="0"/>
+                <w:sz w:val="18"/>
+                <w:szCs w:val="18"/>
+                <w:lang w:val="zh-CN"/>
+              </w:rPr>
+              <w:t>5</w:t>
             </w:r>
             <w:r>
               <w:rPr>
@@ -2259,7 +2346,7 @@
                 <w:szCs w:val="18"/>
                 <w:lang w:val="zh-CN"/>
               </w:rPr>
-              <w:t>4</w:t>
+              <w:t>2</w:t>
             </w:r>
             <w:r>
               <w:rPr>
@@ -2279,7 +2366,17 @@
                 <w:szCs w:val="18"/>
                 <w:lang w:val="zh-CN"/>
               </w:rPr>
-              <w:t>1</w:t>
+              <w:t>2</w:t>
+            </w:r>
+            <w:r>
+              <w:rPr>
+                <w:rFonts w:ascii="宋体" w:eastAsia="宋体" w:cs="宋体"/>
+                <w:kern w:val="0"/>
+                <w:sz w:val="18"/>
+                <w:szCs w:val="18"/>
+                <w:lang w:val="zh-CN"/>
+              </w:rPr>
+              <w:t>0</w:t>
             </w:r>
             <w:r>
               <w:rPr>
@@ -2360,7 +2457,77 @@
                 <w:szCs w:val="18"/>
                 <w:lang w:val="zh-CN"/>
               </w:rPr>
-              <w:t>2011年8月2日</w:t>
+              <w:t>20</w:t>
+            </w:r>
+            <w:r>
+              <w:rPr>
+                <w:rFonts w:ascii="宋体" w:eastAsia="宋体" w:cs="宋体"/>
+                <w:kern w:val="0"/>
+                <w:sz w:val="18"/>
+                <w:szCs w:val="18"/>
+                <w:lang w:val="zh-CN"/>
+              </w:rPr>
+              <w:t>20</w:t>
+            </w:r>
+            <w:r>
+              <w:rPr>
+                <w:rFonts w:ascii="宋体" w:eastAsia="宋体" w:cs="宋体" w:hint="eastAsia"/>
+                <w:kern w:val="0"/>
+                <w:sz w:val="18"/>
+                <w:szCs w:val="18"/>
+                <w:lang w:val="zh-CN"/>
+              </w:rPr>
+              <w:t>年</w:t>
+            </w:r>
+            <w:r>
+              <w:rPr>
+                <w:rFonts w:ascii="宋体" w:eastAsia="宋体" w:cs="宋体" w:hint="eastAsia"/>
+                <w:kern w:val="0"/>
+                <w:sz w:val="18"/>
+                <w:szCs w:val="18"/>
+                <w:lang w:val="zh-CN"/>
+              </w:rPr>
+              <w:t>2</w:t>
+            </w:r>
+            <w:r>
+              <w:rPr>
+                <w:rFonts w:ascii="宋体" w:eastAsia="宋体" w:cs="宋体" w:hint="eastAsia"/>
+                <w:kern w:val="0"/>
+                <w:sz w:val="18"/>
+                <w:szCs w:val="18"/>
+                <w:lang w:val="zh-CN"/>
+              </w:rPr>
+              <w:t>月</w:t>
+            </w:r>
+            <w:r>
+              <w:rPr>
+                <w:rFonts w:ascii="宋体" w:eastAsia="宋体" w:cs="宋体" w:hint="eastAsia"/>
+                <w:kern w:val="0"/>
+                <w:sz w:val="18"/>
+                <w:szCs w:val="18"/>
+                <w:lang w:val="zh-CN"/>
+              </w:rPr>
+              <w:t>2</w:t>
+            </w:r>
+            <w:r>
+              <w:rPr>
+                <w:rFonts w:ascii="宋体" w:eastAsia="宋体" w:cs="宋体"/>
+                <w:kern w:val="0"/>
+                <w:sz w:val="18"/>
+                <w:szCs w:val="18"/>
+                <w:lang w:val="zh-CN"/>
+              </w:rPr>
+              <w:t>1</w:t>
+            </w:r>
+            <w:r>
+              <w:rPr>
+                <w:rFonts w:ascii="宋体" w:eastAsia="宋体" w:cs="宋体" w:hint="eastAsia"/>
+                <w:kern w:val="0"/>
+                <w:sz w:val="18"/>
+                <w:szCs w:val="18"/>
+                <w:lang w:val="zh-CN"/>
+              </w:rPr>
+              <w:t>日</w:t>
             </w:r>
           </w:p>
         </w:tc>
@@ -2411,7 +2578,57 @@
                 <w:szCs w:val="18"/>
                 <w:lang w:val="zh-CN"/>
               </w:rPr>
-              <w:t>年8月3日</w:t>
+              <w:t>年</w:t>
+            </w:r>
+            <w:r>
+              <w:rPr>
+                <w:rFonts w:ascii="宋体" w:eastAsia="宋体" w:cs="宋体" w:hint="eastAsia"/>
+                <w:kern w:val="0"/>
+                <w:sz w:val="18"/>
+                <w:szCs w:val="18"/>
+                <w:lang w:val="zh-CN"/>
+              </w:rPr>
+              <w:t>2</w:t>
+            </w:r>
+            <w:r>
+              <w:rPr>
+                <w:rFonts w:ascii="宋体" w:eastAsia="宋体" w:cs="宋体" w:hint="eastAsia"/>
+                <w:kern w:val="0"/>
+                <w:sz w:val="18"/>
+                <w:szCs w:val="18"/>
+                <w:lang w:val="zh-CN"/>
+              </w:rPr>
+              <w:t>月</w:t>
+            </w:r>
+            <w:r>
+              <w:rPr>
+                <w:rFonts w:ascii="宋体" w:eastAsia="宋体" w:cs="宋体" w:hint="eastAsia"/>
+                <w:kern w:val="0"/>
+                <w:sz w:val="18"/>
+                <w:szCs w:val="18"/>
+                <w:lang w:val="zh-CN"/>
+              </w:rPr>
+              <w:t>2</w:t>
+            </w:r>
+            <w:r>
+              <w:rPr>
+                <w:rFonts w:ascii="宋体" w:eastAsia="宋体" w:cs="宋体"/>
+                <w:kern w:val="0"/>
+                <w:sz w:val="18"/>
+                <w:szCs w:val="18"/>
+                <w:lang w:val="zh-CN"/>
+              </w:rPr>
+              <w:t>4</w:t>
+            </w:r>
+            <w:r>
+              <w:rPr>
+                <w:rFonts w:ascii="宋体" w:eastAsia="宋体" w:cs="宋体" w:hint="eastAsia"/>
+                <w:kern w:val="0"/>
+                <w:sz w:val="18"/>
+                <w:szCs w:val="18"/>
+                <w:lang w:val="zh-CN"/>
+              </w:rPr>
+              <w:t>日</w:t>
             </w:r>
           </w:p>
         </w:tc>
@@ -2503,7 +2720,67 @@
                 <w:szCs w:val="18"/>
                 <w:lang w:val="zh-CN"/>
               </w:rPr>
-              <w:t>2011年8月4日</w:t>
+              <w:t>20</w:t>
+            </w:r>
+            <w:r>
+              <w:rPr>
+                <w:rFonts w:ascii="宋体" w:eastAsia="宋体" w:cs="宋体"/>
+                <w:kern w:val="0"/>
+                <w:sz w:val="18"/>
+                <w:szCs w:val="18"/>
+                <w:lang w:val="zh-CN"/>
+              </w:rPr>
+              <w:t>20</w:t>
+            </w:r>
+            <w:r>
+              <w:rPr>
+                <w:rFonts w:ascii="宋体" w:eastAsia="宋体" w:cs="宋体" w:hint="eastAsia"/>
+                <w:kern w:val="0"/>
+                <w:sz w:val="18"/>
+                <w:szCs w:val="18"/>
+                <w:lang w:val="zh-CN"/>
+              </w:rPr>
+              <w:t>年</w:t>
+            </w:r>
+            <w:r>
+              <w:rPr>
+                <w:rFonts w:ascii="宋体" w:eastAsia="宋体" w:cs="宋体" w:hint="eastAsia"/>
+                <w:kern w:val="0"/>
+                <w:sz w:val="18"/>
+                <w:szCs w:val="18"/>
+                <w:lang w:val="zh-CN"/>
+              </w:rPr>
+              <w:t>3</w:t>
+            </w:r>
+            <w:r>
+              <w:rPr>
+                <w:rFonts w:ascii="宋体" w:eastAsia="宋体" w:cs="宋体" w:hint="eastAsia"/>
+                <w:kern w:val="0"/>
+                <w:sz w:val="18"/>
+                <w:szCs w:val="18"/>
+                <w:lang w:val="zh-CN"/>
+              </w:rPr>
+              <w:t>月</w:t>
+            </w:r>
+            <w:r>
+              <w:rPr>
+                <w:rFonts w:ascii="宋体" w:eastAsia="宋体" w:cs="宋体" w:hint="eastAsia"/>
+                <w:kern w:val="0"/>
+                <w:sz w:val="18"/>
+                <w:szCs w:val="18"/>
+                <w:lang w:val="zh-CN"/>
+              </w:rPr>
+              <w:t>2</w:t>
+            </w:r>
+            <w:r>
+              <w:rPr>
+                <w:rFonts w:ascii="宋体" w:eastAsia="宋体" w:cs="宋体" w:hint="eastAsia"/>
+                <w:kern w:val="0"/>
+                <w:sz w:val="18"/>
+                <w:szCs w:val="18"/>
+                <w:lang w:val="zh-CN"/>
+              </w:rPr>
+              <w:t>日</w:t>
             </w:r>
           </w:p>
         </w:tc>
@@ -2554,7 +2831,47 @@
                 <w:szCs w:val="18"/>
                 <w:lang w:val="zh-CN"/>
               </w:rPr>
-              <w:t>年8月4日</w:t>
+              <w:t>年</w:t>
+            </w:r>
+            <w:r>
+              <w:rPr>
+                <w:rFonts w:ascii="宋体" w:eastAsia="宋体" w:cs="宋体" w:hint="eastAsia"/>
+                <w:kern w:val="0"/>
+                <w:sz w:val="18"/>
+                <w:szCs w:val="18"/>
+                <w:lang w:val="zh-CN"/>
+              </w:rPr>
+              <w:t>3</w:t>
+            </w:r>
+            <w:r>
+              <w:rPr>
+                <w:rFonts w:ascii="宋体" w:eastAsia="宋体" w:cs="宋体" w:hint="eastAsia"/>
+                <w:kern w:val="0"/>
+                <w:sz w:val="18"/>
+                <w:szCs w:val="18"/>
+                <w:lang w:val="zh-CN"/>
+              </w:rPr>
+              <w:t>月</w:t>
+            </w:r>
+            <w:r>
+              <w:rPr>
+                <w:rFonts w:ascii="宋体" w:eastAsia="宋体" w:cs="宋体" w:hint="eastAsia"/>
+                <w:kern w:val="0"/>
+                <w:sz w:val="18"/>
+                <w:szCs w:val="18"/>
+                <w:lang w:val="zh-CN"/>
+              </w:rPr>
+              <w:t>3</w:t>
+            </w:r>
+            <w:r>
+              <w:rPr>
+                <w:rFonts w:ascii="宋体" w:eastAsia="宋体" w:cs="宋体" w:hint="eastAsia"/>
+                <w:kern w:val="0"/>
+                <w:sz w:val="18"/>
+                <w:szCs w:val="18"/>
+                <w:lang w:val="zh-CN"/>
+              </w:rPr>
+              <w:t>日</w:t>
             </w:r>
           </w:p>
         </w:tc>
@@ -2646,7 +2963,47 @@
                 <w:szCs w:val="18"/>
                 <w:lang w:val="zh-CN"/>
               </w:rPr>
-              <w:t>2011年8月4日</w:t>
+              <w:t>20</w:t>
+            </w:r>
+            <w:r>
+              <w:rPr>
+                <w:rFonts w:ascii="宋体" w:eastAsia="宋体" w:cs="宋体"/>
+                <w:kern w:val="0"/>
+                <w:sz w:val="18"/>
+                <w:szCs w:val="18"/>
+                <w:lang w:val="zh-CN"/>
+              </w:rPr>
+              <w:t>20</w:t>
+            </w:r>
+            <w:r>
+              <w:rPr>
+                <w:rFonts w:ascii="宋体" w:eastAsia="宋体" w:cs="宋体" w:hint="eastAsia"/>
+                <w:kern w:val="0"/>
+                <w:sz w:val="18"/>
+                <w:szCs w:val="18"/>
+                <w:lang w:val="zh-CN"/>
+              </w:rPr>
+              <w:t>年</w:t>
+            </w:r>
+            <w:r>
+              <w:rPr>
+                <w:rFonts w:ascii="宋体" w:eastAsia="宋体" w:cs="宋体" w:hint="eastAsia"/>
+                <w:kern w:val="0"/>
+                <w:sz w:val="18"/>
+                <w:szCs w:val="18"/>
+                <w:lang w:val="zh-CN"/>
+              </w:rPr>
+              <w:t>3</w:t>
+            </w:r>
+            <w:r>
+              <w:rPr>
+                <w:rFonts w:ascii="宋体" w:eastAsia="宋体" w:cs="宋体" w:hint="eastAsia"/>
+                <w:kern w:val="0"/>
+                <w:sz w:val="18"/>
+                <w:szCs w:val="18"/>
+                <w:lang w:val="zh-CN"/>
+              </w:rPr>
+              <w:t>月4日</w:t>
             </w:r>
           </w:p>
         </w:tc>
@@ -2697,7 +3054,47 @@
                 <w:szCs w:val="18"/>
                 <w:lang w:val="zh-CN"/>
               </w:rPr>
-              <w:t>年8月4日</w:t>
+              <w:t>年</w:t>
+            </w:r>
+            <w:r>
+              <w:rPr>
+                <w:rFonts w:ascii="宋体" w:eastAsia="宋体" w:cs="宋体" w:hint="eastAsia"/>
+                <w:kern w:val="0"/>
+                <w:sz w:val="18"/>
+                <w:szCs w:val="18"/>
+                <w:lang w:val="zh-CN"/>
+              </w:rPr>
+              <w:t>3</w:t>
+            </w:r>
+            <w:r>
+              <w:rPr>
+                <w:rFonts w:ascii="宋体" w:eastAsia="宋体" w:cs="宋体" w:hint="eastAsia"/>
+                <w:kern w:val="0"/>
+                <w:sz w:val="18"/>
+                <w:szCs w:val="18"/>
+                <w:lang w:val="zh-CN"/>
+              </w:rPr>
+              <w:t>月</w:t>
+            </w:r>
+            <w:r>
+              <w:rPr>
+                <w:rFonts w:ascii="宋体" w:eastAsia="宋体" w:cs="宋体" w:hint="eastAsia"/>
+                <w:kern w:val="0"/>
+                <w:sz w:val="18"/>
+                <w:szCs w:val="18"/>
+                <w:lang w:val="zh-CN"/>
+              </w:rPr>
+              <w:t>5</w:t>
+            </w:r>
+            <w:r>
+              <w:rPr>
+                <w:rFonts w:ascii="宋体" w:eastAsia="宋体" w:cs="宋体" w:hint="eastAsia"/>
+                <w:kern w:val="0"/>
+                <w:sz w:val="18"/>
+                <w:szCs w:val="18"/>
+                <w:lang w:val="zh-CN"/>
+              </w:rPr>
+              <w:t>日</w:t>
             </w:r>
           </w:p>
         </w:tc>
@@ -2773,7 +3170,67 @@
                 <w:szCs w:val="18"/>
                 <w:lang w:val="zh-CN"/>
               </w:rPr>
-              <w:t>2011年8月5日</w:t>
+              <w:t>20</w:t>
+            </w:r>
+            <w:r>
+              <w:rPr>
+                <w:rFonts w:ascii="宋体" w:eastAsia="宋体" w:cs="宋体"/>
+                <w:kern w:val="0"/>
+                <w:sz w:val="18"/>
+                <w:szCs w:val="18"/>
+                <w:lang w:val="zh-CN"/>
+              </w:rPr>
+              <w:t>20</w:t>
+            </w:r>
+            <w:r>
+              <w:rPr>
+                <w:rFonts w:ascii="宋体" w:eastAsia="宋体" w:cs="宋体" w:hint="eastAsia"/>
+                <w:kern w:val="0"/>
+                <w:sz w:val="18"/>
+                <w:szCs w:val="18"/>
+                <w:lang w:val="zh-CN"/>
+              </w:rPr>
+              <w:t>年</w:t>
+            </w:r>
+            <w:r>
+              <w:rPr>
+                <w:rFonts w:ascii="宋体" w:eastAsia="宋体" w:cs="宋体" w:hint="eastAsia"/>
+                <w:kern w:val="0"/>
+                <w:sz w:val="18"/>
+                <w:szCs w:val="18"/>
+                <w:lang w:val="zh-CN"/>
+              </w:rPr>
+              <w:t>3</w:t>
+            </w:r>
+            <w:r>
+              <w:rPr>
+                <w:rFonts w:ascii="宋体" w:eastAsia="宋体" w:cs="宋体" w:hint="eastAsia"/>
+                <w:kern w:val="0"/>
+                <w:sz w:val="18"/>
+                <w:szCs w:val="18"/>
+                <w:lang w:val="zh-CN"/>
+              </w:rPr>
+              <w:t>月</w:t>
+            </w:r>
+            <w:r>
+              <w:rPr>
+                <w:rFonts w:ascii="宋体" w:eastAsia="宋体" w:cs="宋体" w:hint="eastAsia"/>
+                <w:kern w:val="0"/>
+                <w:sz w:val="18"/>
+                <w:szCs w:val="18"/>
+                <w:lang w:val="zh-CN"/>
+              </w:rPr>
+              <w:t>6</w:t>
+            </w:r>
+            <w:r>
+              <w:rPr>
+                <w:rFonts w:ascii="宋体" w:eastAsia="宋体" w:cs="宋体" w:hint="eastAsia"/>
+                <w:kern w:val="0"/>
+                <w:sz w:val="18"/>
+                <w:szCs w:val="18"/>
+                <w:lang w:val="zh-CN"/>
+              </w:rPr>
+              <w:t>日</w:t>
             </w:r>
           </w:p>
         </w:tc>
@@ -2824,7 +3281,47 @@
                 <w:szCs w:val="18"/>
                 <w:lang w:val="zh-CN"/>
               </w:rPr>
-              <w:t>年8月5日</w:t>
+              <w:t>年</w:t>
+            </w:r>
+            <w:r>
+              <w:rPr>
+                <w:rFonts w:ascii="宋体" w:eastAsia="宋体" w:cs="宋体" w:hint="eastAsia"/>
+                <w:kern w:val="0"/>
+                <w:sz w:val="18"/>
+                <w:szCs w:val="18"/>
+                <w:lang w:val="zh-CN"/>
+              </w:rPr>
+              <w:t>3</w:t>
+            </w:r>
+            <w:r>
+              <w:rPr>
+                <w:rFonts w:ascii="宋体" w:eastAsia="宋体" w:cs="宋体" w:hint="eastAsia"/>
+                <w:kern w:val="0"/>
+                <w:sz w:val="18"/>
+                <w:szCs w:val="18"/>
+                <w:lang w:val="zh-CN"/>
+              </w:rPr>
+              <w:t>月</w:t>
+            </w:r>
+            <w:r>
+              <w:rPr>
+                <w:rFonts w:ascii="宋体" w:eastAsia="宋体" w:cs="宋体" w:hint="eastAsia"/>
+                <w:kern w:val="0"/>
+                <w:sz w:val="18"/>
+                <w:szCs w:val="18"/>
+                <w:lang w:val="zh-CN"/>
+              </w:rPr>
+              <w:t>6</w:t>
+            </w:r>
+            <w:r>
+              <w:rPr>
+                <w:rFonts w:ascii="宋体" w:eastAsia="宋体" w:cs="宋体" w:hint="eastAsia"/>
+                <w:kern w:val="0"/>
+                <w:sz w:val="18"/>
+                <w:szCs w:val="18"/>
+                <w:lang w:val="zh-CN"/>
+              </w:rPr>
+              <w:t>日</w:t>
             </w:r>
           </w:p>
         </w:tc>
@@ -2916,7 +3413,67 @@
                 <w:szCs w:val="18"/>
                 <w:lang w:val="zh-CN"/>
               </w:rPr>
-              <w:t>2011年8月8日</w:t>
+              <w:t>20</w:t>
+            </w:r>
+            <w:r>
+              <w:rPr>
+                <w:rFonts w:ascii="宋体" w:eastAsia="宋体" w:cs="宋体"/>
+                <w:kern w:val="0"/>
+                <w:sz w:val="18"/>
+                <w:szCs w:val="18"/>
+                <w:lang w:val="zh-CN"/>
+              </w:rPr>
+              <w:t>20</w:t>
+            </w:r>
+            <w:r>
+              <w:rPr>
+                <w:rFonts w:ascii="宋体" w:eastAsia="宋体" w:cs="宋体" w:hint="eastAsia"/>
+                <w:kern w:val="0"/>
+                <w:sz w:val="18"/>
+                <w:szCs w:val="18"/>
+                <w:lang w:val="zh-CN"/>
+              </w:rPr>
+              <w:t>年</w:t>
+            </w:r>
+            <w:r>
+              <w:rPr>
+                <w:rFonts w:ascii="宋体" w:eastAsia="宋体" w:cs="宋体" w:hint="eastAsia"/>
+                <w:kern w:val="0"/>
+                <w:sz w:val="18"/>
+                <w:szCs w:val="18"/>
+                <w:lang w:val="zh-CN"/>
+              </w:rPr>
+              <w:t>3</w:t>
+            </w:r>
+            <w:r>
+              <w:rPr>
+                <w:rFonts w:ascii="宋体" w:eastAsia="宋体" w:cs="宋体" w:hint="eastAsia"/>
+                <w:kern w:val="0"/>
+                <w:sz w:val="18"/>
+                <w:szCs w:val="18"/>
+                <w:lang w:val="zh-CN"/>
+              </w:rPr>
+              <w:t>月</w:t>
+            </w:r>
+            <w:r>
+              <w:rPr>
+                <w:rFonts w:ascii="宋体" w:eastAsia="宋体" w:cs="宋体" w:hint="eastAsia"/>
+                <w:kern w:val="0"/>
+                <w:sz w:val="18"/>
+                <w:szCs w:val="18"/>
+                <w:lang w:val="zh-CN"/>
+              </w:rPr>
+              <w:t>9</w:t>
+            </w:r>
+            <w:r>
+              <w:rPr>
+                <w:rFonts w:ascii="宋体" w:eastAsia="宋体" w:cs="宋体" w:hint="eastAsia"/>
+                <w:kern w:val="0"/>
+                <w:sz w:val="18"/>
+                <w:szCs w:val="18"/>
+                <w:lang w:val="zh-CN"/>
+              </w:rPr>
+              <w:t>日</w:t>
             </w:r>
           </w:p>
         </w:tc>
@@ -2967,7 +3524,47 @@
                 <w:szCs w:val="18"/>
                 <w:lang w:val="zh-CN"/>
               </w:rPr>
-              <w:t>年8月10日</w:t>
+              <w:t>年</w:t>
+            </w:r>
+            <w:r>
+              <w:rPr>
+                <w:rFonts w:ascii="宋体" w:eastAsia="宋体" w:cs="宋体" w:hint="eastAsia"/>
+                <w:kern w:val="0"/>
+                <w:sz w:val="18"/>
+                <w:szCs w:val="18"/>
+                <w:lang w:val="zh-CN"/>
+              </w:rPr>
+              <w:t>3</w:t>
+            </w:r>
+            <w:r>
+              <w:rPr>
+                <w:rFonts w:ascii="宋体" w:eastAsia="宋体" w:cs="宋体" w:hint="eastAsia"/>
+                <w:kern w:val="0"/>
+                <w:sz w:val="18"/>
+                <w:szCs w:val="18"/>
+                <w:lang w:val="zh-CN"/>
+              </w:rPr>
+              <w:t>月1</w:t>
+            </w:r>
+            <w:r>
+              <w:rPr>
+                <w:rFonts w:ascii="宋体" w:eastAsia="宋体" w:cs="宋体"/>
+                <w:kern w:val="0"/>
+                <w:sz w:val="18"/>
+                <w:szCs w:val="18"/>
+                <w:lang w:val="zh-CN"/>
+              </w:rPr>
+              <w:t>1</w:t>
+            </w:r>
+            <w:r>
+              <w:rPr>
+                <w:rFonts w:ascii="宋体" w:eastAsia="宋体" w:cs="宋体" w:hint="eastAsia"/>
+                <w:kern w:val="0"/>
+                <w:sz w:val="18"/>
+                <w:szCs w:val="18"/>
+                <w:lang w:val="zh-CN"/>
+              </w:rPr>
+              <w:t>日</w:t>
             </w:r>
           </w:p>
         </w:tc>
@@ -3077,7 +3674,67 @@
                 <w:szCs w:val="18"/>
                 <w:lang w:val="zh-CN"/>
               </w:rPr>
-              <w:t>2011年8月11日</w:t>
+              <w:t>20</w:t>
+            </w:r>
+            <w:r>
+              <w:rPr>
+                <w:rFonts w:ascii="宋体" w:eastAsia="宋体" w:cs="宋体"/>
+                <w:kern w:val="0"/>
+                <w:sz w:val="18"/>
+                <w:szCs w:val="18"/>
+                <w:lang w:val="zh-CN"/>
+              </w:rPr>
+              <w:t>20</w:t>
+            </w:r>
+            <w:r>
+              <w:rPr>
+                <w:rFonts w:ascii="宋体" w:eastAsia="宋体" w:cs="宋体" w:hint="eastAsia"/>
+                <w:kern w:val="0"/>
+                <w:sz w:val="18"/>
+                <w:szCs w:val="18"/>
+                <w:lang w:val="zh-CN"/>
+              </w:rPr>
+              <w:t>年</w:t>
+            </w:r>
+            <w:r>
+              <w:rPr>
+                <w:rFonts w:ascii="宋体" w:eastAsia="宋体" w:cs="宋体" w:hint="eastAsia"/>
+                <w:kern w:val="0"/>
+                <w:sz w:val="18"/>
+                <w:szCs w:val="18"/>
+                <w:lang w:val="zh-CN"/>
+              </w:rPr>
+              <w:t>3</w:t>
+            </w:r>
+            <w:r>
+              <w:rPr>
+                <w:rFonts w:ascii="宋体" w:eastAsia="宋体" w:cs="宋体" w:hint="eastAsia"/>
+                <w:kern w:val="0"/>
+                <w:sz w:val="18"/>
+                <w:szCs w:val="18"/>
+                <w:lang w:val="zh-CN"/>
+              </w:rPr>
+              <w:t>月1</w:t>
+            </w:r>
+            <w:r>
+              <w:rPr>
+                <w:rFonts w:ascii="宋体" w:eastAsia="宋体" w:cs="宋体"/>
+                <w:kern w:val="0"/>
+                <w:sz w:val="18"/>
+                <w:szCs w:val="18"/>
+                <w:lang w:val="zh-CN"/>
+              </w:rPr>
+              <w:t>9</w:t>
+            </w:r>
+            <w:r>
+              <w:rPr>
+                <w:rFonts w:ascii="宋体" w:eastAsia="宋体" w:cs="宋体" w:hint="eastAsia"/>
+                <w:kern w:val="0"/>
+                <w:sz w:val="18"/>
+                <w:szCs w:val="18"/>
+                <w:lang w:val="zh-CN"/>
+              </w:rPr>
+              <w:t>日</w:t>
             </w:r>
           </w:p>
         </w:tc>
@@ -3128,7 +3785,47 @@
                 <w:szCs w:val="18"/>
                 <w:lang w:val="zh-CN"/>
               </w:rPr>
-              <w:t>年8月12日</w:t>
+              <w:t>年</w:t>
+            </w:r>
+            <w:r>
+              <w:rPr>
+                <w:rFonts w:ascii="宋体" w:eastAsia="宋体" w:cs="宋体" w:hint="eastAsia"/>
+                <w:kern w:val="0"/>
+                <w:sz w:val="18"/>
+                <w:szCs w:val="18"/>
+                <w:lang w:val="zh-CN"/>
+              </w:rPr>
+              <w:t>3</w:t>
+            </w:r>
+            <w:r>
+              <w:rPr>
+                <w:rFonts w:ascii="宋体" w:eastAsia="宋体" w:cs="宋体" w:hint="eastAsia"/>
+                <w:kern w:val="0"/>
+                <w:sz w:val="18"/>
+                <w:szCs w:val="18"/>
+                <w:lang w:val="zh-CN"/>
+              </w:rPr>
+              <w:t>月1</w:t>
+            </w:r>
+            <w:r>
+              <w:rPr>
+                <w:rFonts w:ascii="宋体" w:eastAsia="宋体" w:cs="宋体"/>
+                <w:kern w:val="0"/>
+                <w:sz w:val="18"/>
+                <w:szCs w:val="18"/>
+                <w:lang w:val="zh-CN"/>
+              </w:rPr>
+              <w:t>9</w:t>
+            </w:r>
+            <w:r>
+              <w:rPr>
+                <w:rFonts w:ascii="宋体" w:eastAsia="宋体" w:cs="宋体" w:hint="eastAsia"/>
+                <w:kern w:val="0"/>
+                <w:sz w:val="18"/>
+                <w:szCs w:val="18"/>
+                <w:lang w:val="zh-CN"/>
+              </w:rPr>
+              <w:t>日</w:t>
             </w:r>
           </w:p>
         </w:tc>
@@ -3214,7 +3911,77 @@
                 <w:szCs w:val="18"/>
                 <w:lang w:val="zh-CN"/>
               </w:rPr>
-              <w:t>2011年8月15日</w:t>
+              <w:t>20</w:t>
+            </w:r>
+            <w:r>
+              <w:rPr>
+                <w:rFonts w:ascii="宋体" w:eastAsia="宋体" w:cs="宋体"/>
+                <w:kern w:val="0"/>
+                <w:sz w:val="18"/>
+                <w:szCs w:val="18"/>
+                <w:lang w:val="zh-CN"/>
+              </w:rPr>
+              <w:t>20</w:t>
+            </w:r>
+            <w:r>
+              <w:rPr>
+                <w:rFonts w:ascii="宋体" w:eastAsia="宋体" w:cs="宋体" w:hint="eastAsia"/>
+                <w:kern w:val="0"/>
+                <w:sz w:val="18"/>
+                <w:szCs w:val="18"/>
+                <w:lang w:val="zh-CN"/>
+              </w:rPr>
+              <w:t>年</w:t>
+            </w:r>
+            <w:r>
+              <w:rPr>
+                <w:rFonts w:ascii="宋体" w:eastAsia="宋体" w:cs="宋体" w:hint="eastAsia"/>
+                <w:kern w:val="0"/>
+                <w:sz w:val="18"/>
+                <w:szCs w:val="18"/>
+                <w:lang w:val="zh-CN"/>
+              </w:rPr>
+              <w:t>3</w:t>
+            </w:r>
+            <w:r>
+              <w:rPr>
+                <w:rFonts w:ascii="宋体" w:eastAsia="宋体" w:cs="宋体" w:hint="eastAsia"/>
+                <w:kern w:val="0"/>
+                <w:sz w:val="18"/>
+                <w:szCs w:val="18"/>
+                <w:lang w:val="zh-CN"/>
+              </w:rPr>
+              <w:t>月</w:t>
+            </w:r>
+            <w:r>
+              <w:rPr>
+                <w:rFonts w:ascii="宋体" w:eastAsia="宋体" w:cs="宋体" w:hint="eastAsia"/>
+                <w:kern w:val="0"/>
+                <w:sz w:val="18"/>
+                <w:szCs w:val="18"/>
+                <w:lang w:val="zh-CN"/>
+              </w:rPr>
+              <w:t>2</w:t>
+            </w:r>
+            <w:r>
+              <w:rPr>
+                <w:rFonts w:ascii="宋体" w:eastAsia="宋体" w:cs="宋体"/>
+                <w:kern w:val="0"/>
+                <w:sz w:val="18"/>
+                <w:szCs w:val="18"/>
+                <w:lang w:val="zh-CN"/>
+              </w:rPr>
+              <w:t>7</w:t>
+            </w:r>
+            <w:r>
+              <w:rPr>
+                <w:rFonts w:ascii="宋体" w:eastAsia="宋体" w:cs="宋体" w:hint="eastAsia"/>
+                <w:kern w:val="0"/>
+                <w:sz w:val="18"/>
+                <w:szCs w:val="18"/>
+                <w:lang w:val="zh-CN"/>
+              </w:rPr>
+              <w:t>日</w:t>
             </w:r>
           </w:p>
         </w:tc>
@@ -3265,7 +4032,57 @@
                 <w:szCs w:val="18"/>
                 <w:lang w:val="zh-CN"/>
               </w:rPr>
-              <w:t>年8月15日</w:t>
+              <w:t>年</w:t>
+            </w:r>
+            <w:r>
+              <w:rPr>
+                <w:rFonts w:ascii="宋体" w:eastAsia="宋体" w:cs="宋体" w:hint="eastAsia"/>
+                <w:kern w:val="0"/>
+                <w:sz w:val="18"/>
+                <w:szCs w:val="18"/>
+                <w:lang w:val="zh-CN"/>
+              </w:rPr>
+              <w:t>3</w:t>
+            </w:r>
+            <w:r>
+              <w:rPr>
+                <w:rFonts w:ascii="宋体" w:eastAsia="宋体" w:cs="宋体" w:hint="eastAsia"/>
+                <w:kern w:val="0"/>
+                <w:sz w:val="18"/>
+                <w:szCs w:val="18"/>
+                <w:lang w:val="zh-CN"/>
+              </w:rPr>
+              <w:t>月</w:t>
+            </w:r>
+            <w:r>
+              <w:rPr>
+                <w:rFonts w:ascii="宋体" w:eastAsia="宋体" w:cs="宋体" w:hint="eastAsia"/>
+                <w:kern w:val="0"/>
+                <w:sz w:val="18"/>
+                <w:szCs w:val="18"/>
+                <w:lang w:val="zh-CN"/>
+              </w:rPr>
+              <w:t>2</w:t>
+            </w:r>
+            <w:r>
+              <w:rPr>
+                <w:rFonts w:ascii="宋体" w:eastAsia="宋体" w:cs="宋体"/>
+                <w:kern w:val="0"/>
+                <w:sz w:val="18"/>
+                <w:szCs w:val="18"/>
+                <w:lang w:val="zh-CN"/>
+              </w:rPr>
+              <w:t>7</w:t>
+            </w:r>
+            <w:r>
+              <w:rPr>
+                <w:rFonts w:ascii="宋体" w:eastAsia="宋体" w:cs="宋体" w:hint="eastAsia"/>
+                <w:kern w:val="0"/>
+                <w:sz w:val="18"/>
+                <w:szCs w:val="18"/>
+                <w:lang w:val="zh-CN"/>
+              </w:rPr>
+              <w:t>日</w:t>
             </w:r>
           </w:p>
         </w:tc>
@@ -3341,7 +4158,77 @@
                 <w:szCs w:val="18"/>
                 <w:lang w:val="zh-CN"/>
               </w:rPr>
-              <w:t>2011年8月16日</w:t>
+              <w:t>20</w:t>
+            </w:r>
+            <w:r>
+              <w:rPr>
+                <w:rFonts w:ascii="宋体" w:eastAsia="宋体" w:cs="宋体"/>
+                <w:kern w:val="0"/>
+                <w:sz w:val="18"/>
+                <w:szCs w:val="18"/>
+                <w:lang w:val="zh-CN"/>
+              </w:rPr>
+              <w:t>20</w:t>
+            </w:r>
+            <w:r>
+              <w:rPr>
+                <w:rFonts w:ascii="宋体" w:eastAsia="宋体" w:cs="宋体" w:hint="eastAsia"/>
+                <w:kern w:val="0"/>
+                <w:sz w:val="18"/>
+                <w:szCs w:val="18"/>
+                <w:lang w:val="zh-CN"/>
+              </w:rPr>
+              <w:t>年</w:t>
+            </w:r>
+            <w:r>
+              <w:rPr>
+                <w:rFonts w:ascii="宋体" w:eastAsia="宋体" w:cs="宋体" w:hint="eastAsia"/>
+                <w:kern w:val="0"/>
+                <w:sz w:val="18"/>
+                <w:szCs w:val="18"/>
+                <w:lang w:val="zh-CN"/>
+              </w:rPr>
+              <w:t>3</w:t>
+            </w:r>
+            <w:r>
+              <w:rPr>
+                <w:rFonts w:ascii="宋体" w:eastAsia="宋体" w:cs="宋体" w:hint="eastAsia"/>
+                <w:kern w:val="0"/>
+                <w:sz w:val="18"/>
+                <w:szCs w:val="18"/>
+                <w:lang w:val="zh-CN"/>
+              </w:rPr>
+              <w:t>月</w:t>
+            </w:r>
+            <w:r>
+              <w:rPr>
+                <w:rFonts w:ascii="宋体" w:eastAsia="宋体" w:cs="宋体" w:hint="eastAsia"/>
+                <w:kern w:val="0"/>
+                <w:sz w:val="18"/>
+                <w:szCs w:val="18"/>
+                <w:lang w:val="zh-CN"/>
+              </w:rPr>
+              <w:t>3</w:t>
+            </w:r>
+            <w:r>
+              <w:rPr>
+                <w:rFonts w:ascii="宋体" w:eastAsia="宋体" w:cs="宋体"/>
+                <w:kern w:val="0"/>
+                <w:sz w:val="18"/>
+                <w:szCs w:val="18"/>
+                <w:lang w:val="zh-CN"/>
+              </w:rPr>
+              <w:t>1</w:t>
+            </w:r>
+            <w:r>
+              <w:rPr>
+                <w:rFonts w:ascii="宋体" w:eastAsia="宋体" w:cs="宋体" w:hint="eastAsia"/>
+                <w:kern w:val="0"/>
+                <w:sz w:val="18"/>
+                <w:szCs w:val="18"/>
+                <w:lang w:val="zh-CN"/>
+              </w:rPr>
+              <w:t>日</w:t>
             </w:r>
           </w:p>
         </w:tc>
@@ -3382,7 +4269,47 @@
                 <w:szCs w:val="18"/>
                 <w:lang w:val="zh-CN"/>
               </w:rPr>
-              <w:t>年8月16日</w:t>
+              <w:t>年</w:t>
+            </w:r>
+            <w:r>
+              <w:rPr>
+                <w:rFonts w:ascii="宋体" w:eastAsia="宋体" w:cs="宋体" w:hint="eastAsia"/>
+                <w:kern w:val="0"/>
+                <w:sz w:val="18"/>
+                <w:szCs w:val="18"/>
+                <w:lang w:val="zh-CN"/>
+              </w:rPr>
+              <w:t>4</w:t>
+            </w:r>
+            <w:r>
+              <w:rPr>
+                <w:rFonts w:ascii="宋体" w:eastAsia="宋体" w:cs="宋体" w:hint="eastAsia"/>
+                <w:kern w:val="0"/>
+                <w:sz w:val="18"/>
+                <w:szCs w:val="18"/>
+                <w:lang w:val="zh-CN"/>
+              </w:rPr>
+              <w:t>月</w:t>
+            </w:r>
+            <w:r>
+              <w:rPr>
+                <w:rFonts w:ascii="宋体" w:eastAsia="宋体" w:cs="宋体" w:hint="eastAsia"/>
+                <w:kern w:val="0"/>
+                <w:sz w:val="18"/>
+                <w:szCs w:val="18"/>
+                <w:lang w:val="zh-CN"/>
+              </w:rPr>
+              <w:t>7</w:t>
+            </w:r>
+            <w:r>
+              <w:rPr>
+                <w:rFonts w:ascii="宋体" w:eastAsia="宋体" w:cs="宋体" w:hint="eastAsia"/>
+                <w:kern w:val="0"/>
+                <w:sz w:val="18"/>
+                <w:szCs w:val="18"/>
+                <w:lang w:val="zh-CN"/>
+              </w:rPr>
+              <w:t>日</w:t>
             </w:r>
           </w:p>
         </w:tc>
@@ -3458,7 +4385,67 @@
                 <w:szCs w:val="18"/>
                 <w:lang w:val="zh-CN"/>
               </w:rPr>
-              <w:t>2011年8月17日</w:t>
+              <w:t>20</w:t>
+            </w:r>
+            <w:r>
+              <w:rPr>
+                <w:rFonts w:ascii="宋体" w:eastAsia="宋体" w:cs="宋体"/>
+                <w:kern w:val="0"/>
+                <w:sz w:val="18"/>
+                <w:szCs w:val="18"/>
+                <w:lang w:val="zh-CN"/>
+              </w:rPr>
+              <w:t>20</w:t>
+            </w:r>
+            <w:r>
+              <w:rPr>
+                <w:rFonts w:ascii="宋体" w:eastAsia="宋体" w:cs="宋体" w:hint="eastAsia"/>
+                <w:kern w:val="0"/>
+                <w:sz w:val="18"/>
+                <w:szCs w:val="18"/>
+                <w:lang w:val="zh-CN"/>
+              </w:rPr>
+              <w:t>年</w:t>
+            </w:r>
+            <w:r>
+              <w:rPr>
+                <w:rFonts w:ascii="宋体" w:eastAsia="宋体" w:cs="宋体" w:hint="eastAsia"/>
+                <w:kern w:val="0"/>
+                <w:sz w:val="18"/>
+                <w:szCs w:val="18"/>
+                <w:lang w:val="zh-CN"/>
+              </w:rPr>
+              <w:t>4</w:t>
+            </w:r>
+            <w:r>
+              <w:rPr>
+                <w:rFonts w:ascii="宋体" w:eastAsia="宋体" w:cs="宋体" w:hint="eastAsia"/>
+                <w:kern w:val="0"/>
+                <w:sz w:val="18"/>
+                <w:szCs w:val="18"/>
+                <w:lang w:val="zh-CN"/>
+              </w:rPr>
+              <w:t>月</w:t>
+            </w:r>
+            <w:r>
+              <w:rPr>
+                <w:rFonts w:ascii="宋体" w:eastAsia="宋体" w:cs="宋体" w:hint="eastAsia"/>
+                <w:kern w:val="0"/>
+                <w:sz w:val="18"/>
+                <w:szCs w:val="18"/>
+                <w:lang w:val="zh-CN"/>
+              </w:rPr>
+              <w:t>8</w:t>
+            </w:r>
+            <w:r>
+              <w:rPr>
+                <w:rFonts w:ascii="宋体" w:eastAsia="宋体" w:cs="宋体" w:hint="eastAsia"/>
+                <w:kern w:val="0"/>
+                <w:sz w:val="18"/>
+                <w:szCs w:val="18"/>
+                <w:lang w:val="zh-CN"/>
+              </w:rPr>
+              <w:t>日</w:t>
             </w:r>
           </w:p>
         </w:tc>
@@ -3499,7 +4486,47 @@
                 <w:szCs w:val="18"/>
                 <w:lang w:val="zh-CN"/>
               </w:rPr>
-              <w:t>年8月17日</w:t>
+              <w:t>年</w:t>
+            </w:r>
+            <w:r>
+              <w:rPr>
+                <w:rFonts w:ascii="宋体" w:eastAsia="宋体" w:cs="宋体" w:hint="eastAsia"/>
+                <w:kern w:val="0"/>
+                <w:sz w:val="18"/>
+                <w:szCs w:val="18"/>
+                <w:lang w:val="zh-CN"/>
+              </w:rPr>
+              <w:t>4</w:t>
+            </w:r>
+            <w:r>
+              <w:rPr>
+                <w:rFonts w:ascii="宋体" w:eastAsia="宋体" w:cs="宋体" w:hint="eastAsia"/>
+                <w:kern w:val="0"/>
+                <w:sz w:val="18"/>
+                <w:szCs w:val="18"/>
+                <w:lang w:val="zh-CN"/>
+              </w:rPr>
+              <w:t>月</w:t>
+            </w:r>
+            <w:r>
+              <w:rPr>
+                <w:rFonts w:ascii="宋体" w:eastAsia="宋体" w:cs="宋体" w:hint="eastAsia"/>
+                <w:kern w:val="0"/>
+                <w:sz w:val="18"/>
+                <w:szCs w:val="18"/>
+                <w:lang w:val="zh-CN"/>
+              </w:rPr>
+              <w:t>8</w:t>
+            </w:r>
+            <w:r>
+              <w:rPr>
+                <w:rFonts w:ascii="宋体" w:eastAsia="宋体" w:cs="宋体" w:hint="eastAsia"/>
+                <w:kern w:val="0"/>
+                <w:sz w:val="18"/>
+                <w:szCs w:val="18"/>
+                <w:lang w:val="zh-CN"/>
+              </w:rPr>
+              <w:t>日</w:t>
             </w:r>
           </w:p>
         </w:tc>
@@ -3575,7 +4602,67 @@
                 <w:szCs w:val="18"/>
                 <w:lang w:val="zh-CN"/>
               </w:rPr>
-              <w:t>2011年8月18日</w:t>
+              <w:t>20</w:t>
+            </w:r>
+            <w:r>
+              <w:rPr>
+                <w:rFonts w:ascii="宋体" w:eastAsia="宋体" w:cs="宋体"/>
+                <w:kern w:val="0"/>
+                <w:sz w:val="18"/>
+                <w:szCs w:val="18"/>
+                <w:lang w:val="zh-CN"/>
+              </w:rPr>
+              <w:t>20</w:t>
+            </w:r>
+            <w:r>
+              <w:rPr>
+                <w:rFonts w:ascii="宋体" w:eastAsia="宋体" w:cs="宋体" w:hint="eastAsia"/>
+                <w:kern w:val="0"/>
+                <w:sz w:val="18"/>
+                <w:szCs w:val="18"/>
+                <w:lang w:val="zh-CN"/>
+              </w:rPr>
+              <w:t>年</w:t>
+            </w:r>
+            <w:r>
+              <w:rPr>
+                <w:rFonts w:ascii="宋体" w:eastAsia="宋体" w:cs="宋体" w:hint="eastAsia"/>
+                <w:kern w:val="0"/>
+                <w:sz w:val="18"/>
+                <w:szCs w:val="18"/>
+                <w:lang w:val="zh-CN"/>
+              </w:rPr>
+              <w:t>4</w:t>
+            </w:r>
+            <w:r>
+              <w:rPr>
+                <w:rFonts w:ascii="宋体" w:eastAsia="宋体" w:cs="宋体" w:hint="eastAsia"/>
+                <w:kern w:val="0"/>
+                <w:sz w:val="18"/>
+                <w:szCs w:val="18"/>
+                <w:lang w:val="zh-CN"/>
+              </w:rPr>
+              <w:t>月1</w:t>
+            </w:r>
+            <w:r>
+              <w:rPr>
+                <w:rFonts w:ascii="宋体" w:eastAsia="宋体" w:cs="宋体"/>
+                <w:kern w:val="0"/>
+                <w:sz w:val="18"/>
+                <w:szCs w:val="18"/>
+                <w:lang w:val="zh-CN"/>
+              </w:rPr>
+              <w:t>0</w:t>
+            </w:r>
+            <w:r>
+              <w:rPr>
+                <w:rFonts w:ascii="宋体" w:eastAsia="宋体" w:cs="宋体" w:hint="eastAsia"/>
+                <w:kern w:val="0"/>
+                <w:sz w:val="18"/>
+                <w:szCs w:val="18"/>
+                <w:lang w:val="zh-CN"/>
+              </w:rPr>
+              <w:t>日</w:t>
             </w:r>
           </w:p>
         </w:tc>
@@ -3596,7 +4683,77 @@
                 <w:szCs w:val="18"/>
                 <w:lang w:val="zh-CN"/>
               </w:rPr>
-              <w:t>2011年8月18日</w:t>
+              <w:t>20</w:t>
+            </w:r>
+            <w:r>
+              <w:rPr>
+                <w:rFonts w:ascii="宋体" w:eastAsia="宋体" w:cs="宋体"/>
+                <w:kern w:val="0"/>
+                <w:sz w:val="18"/>
+                <w:szCs w:val="18"/>
+                <w:lang w:val="zh-CN"/>
+              </w:rPr>
+              <w:t>20</w:t>
+            </w:r>
+            <w:r>
+              <w:rPr>
+                <w:rFonts w:ascii="宋体" w:eastAsia="宋体" w:cs="宋体" w:hint="eastAsia"/>
+                <w:kern w:val="0"/>
+                <w:sz w:val="18"/>
+                <w:szCs w:val="18"/>
+                <w:lang w:val="zh-CN"/>
+              </w:rPr>
+              <w:t>年</w:t>
+            </w:r>
+            <w:r>
+              <w:rPr>
+                <w:rFonts w:ascii="宋体" w:eastAsia="宋体" w:cs="宋体" w:hint="eastAsia"/>
+                <w:kern w:val="0"/>
+                <w:sz w:val="18"/>
+                <w:szCs w:val="18"/>
+                <w:lang w:val="zh-CN"/>
+              </w:rPr>
+              <w:t>4</w:t>
+            </w:r>
+            <w:r>
+              <w:rPr>
+                <w:rFonts w:ascii="宋体" w:eastAsia="宋体" w:cs="宋体" w:hint="eastAsia"/>
+                <w:kern w:val="0"/>
+                <w:sz w:val="18"/>
+                <w:szCs w:val="18"/>
+                <w:lang w:val="zh-CN"/>
+              </w:rPr>
+              <w:t>月</w:t>
+            </w:r>
+            <w:r>
+              <w:rPr>
+                <w:rFonts w:ascii="宋体" w:eastAsia="宋体" w:cs="宋体" w:hint="eastAsia"/>
+                <w:kern w:val="0"/>
+                <w:sz w:val="18"/>
+                <w:szCs w:val="18"/>
+                <w:lang w:val="zh-CN"/>
+              </w:rPr>
+              <w:t>1</w:t>
+            </w:r>
+            <w:r>
+              <w:rPr>
+                <w:rFonts w:ascii="宋体" w:eastAsia="宋体" w:cs="宋体"/>
+                <w:kern w:val="0"/>
+                <w:sz w:val="18"/>
+                <w:szCs w:val="18"/>
+                <w:lang w:val="zh-CN"/>
+              </w:rPr>
+              <w:t>0</w:t>
+            </w:r>
+            <w:r>
+              <w:rPr>
+                <w:rFonts w:ascii="宋体" w:eastAsia="宋体" w:cs="宋体" w:hint="eastAsia"/>
+                <w:kern w:val="0"/>
+                <w:sz w:val="18"/>
+                <w:szCs w:val="18"/>
+                <w:lang w:val="zh-CN"/>
+              </w:rPr>
+              <w:t>日</w:t>
             </w:r>
           </w:p>
         </w:tc>
@@ -3672,7 +4829,67 @@
                 <w:szCs w:val="18"/>
                 <w:lang w:val="zh-CN"/>
               </w:rPr>
-              <w:t>2011年8月19日</w:t>
+              <w:t>20</w:t>
+            </w:r>
+            <w:r>
+              <w:rPr>
+                <w:rFonts w:ascii="宋体" w:eastAsia="宋体" w:cs="宋体"/>
+                <w:kern w:val="0"/>
+                <w:sz w:val="18"/>
+                <w:szCs w:val="18"/>
+                <w:lang w:val="zh-CN"/>
+              </w:rPr>
+              <w:t>20</w:t>
+            </w:r>
+            <w:r>
+              <w:rPr>
+                <w:rFonts w:ascii="宋体" w:eastAsia="宋体" w:cs="宋体" w:hint="eastAsia"/>
+                <w:kern w:val="0"/>
+                <w:sz w:val="18"/>
+                <w:szCs w:val="18"/>
+                <w:lang w:val="zh-CN"/>
+              </w:rPr>
+              <w:t>年</w:t>
+            </w:r>
+            <w:r>
+              <w:rPr>
+                <w:rFonts w:ascii="宋体" w:eastAsia="宋体" w:cs="宋体" w:hint="eastAsia"/>
+                <w:kern w:val="0"/>
+                <w:sz w:val="18"/>
+                <w:szCs w:val="18"/>
+                <w:lang w:val="zh-CN"/>
+              </w:rPr>
+              <w:t>4</w:t>
+            </w:r>
+            <w:r>
+              <w:rPr>
+                <w:rFonts w:ascii="宋体" w:eastAsia="宋体" w:cs="宋体" w:hint="eastAsia"/>
+                <w:kern w:val="0"/>
+                <w:sz w:val="18"/>
+                <w:szCs w:val="18"/>
+                <w:lang w:val="zh-CN"/>
+              </w:rPr>
+              <w:t>月1</w:t>
+            </w:r>
+            <w:r>
+              <w:rPr>
+                <w:rFonts w:ascii="宋体" w:eastAsia="宋体" w:cs="宋体"/>
+                <w:kern w:val="0"/>
+                <w:sz w:val="18"/>
+                <w:szCs w:val="18"/>
+                <w:lang w:val="zh-CN"/>
+              </w:rPr>
+              <w:t>5</w:t>
+            </w:r>
+            <w:r>
+              <w:rPr>
+                <w:rFonts w:ascii="宋体" w:eastAsia="宋体" w:cs="宋体" w:hint="eastAsia"/>
+                <w:kern w:val="0"/>
+                <w:sz w:val="18"/>
+                <w:szCs w:val="18"/>
+                <w:lang w:val="zh-CN"/>
+              </w:rPr>
+              <w:t>日</w:t>
             </w:r>
           </w:p>
         </w:tc>
@@ -3693,7 +4910,67 @@
                 <w:szCs w:val="18"/>
                 <w:lang w:val="zh-CN"/>
               </w:rPr>
-              <w:t>2011年8月19日</w:t>
+              <w:t>20</w:t>
+            </w:r>
+            <w:r>
+              <w:rPr>
+                <w:rFonts w:ascii="宋体" w:eastAsia="宋体" w:cs="宋体"/>
+                <w:kern w:val="0"/>
+                <w:sz w:val="18"/>
+                <w:szCs w:val="18"/>
+                <w:lang w:val="zh-CN"/>
+              </w:rPr>
+              <w:t>20</w:t>
+            </w:r>
+            <w:r>
+              <w:rPr>
+                <w:rFonts w:ascii="宋体" w:eastAsia="宋体" w:cs="宋体" w:hint="eastAsia"/>
+                <w:kern w:val="0"/>
+                <w:sz w:val="18"/>
+                <w:szCs w:val="18"/>
+                <w:lang w:val="zh-CN"/>
+              </w:rPr>
+              <w:t>年</w:t>
+            </w:r>
+            <w:r>
+              <w:rPr>
+                <w:rFonts w:ascii="宋体" w:eastAsia="宋体" w:cs="宋体" w:hint="eastAsia"/>
+                <w:kern w:val="0"/>
+                <w:sz w:val="18"/>
+                <w:szCs w:val="18"/>
+                <w:lang w:val="zh-CN"/>
+              </w:rPr>
+              <w:t>4</w:t>
+            </w:r>
+            <w:r>
+              <w:rPr>
+                <w:rFonts w:ascii="宋体" w:eastAsia="宋体" w:cs="宋体" w:hint="eastAsia"/>
+                <w:kern w:val="0"/>
+                <w:sz w:val="18"/>
+                <w:szCs w:val="18"/>
+                <w:lang w:val="zh-CN"/>
+              </w:rPr>
+              <w:t>月1</w:t>
+            </w:r>
+            <w:r>
+              <w:rPr>
+                <w:rFonts w:ascii="宋体" w:eastAsia="宋体" w:cs="宋体"/>
+                <w:kern w:val="0"/>
+                <w:sz w:val="18"/>
+                <w:szCs w:val="18"/>
+                <w:lang w:val="zh-CN"/>
+              </w:rPr>
+              <w:t>7</w:t>
+            </w:r>
+            <w:r>
+              <w:rPr>
+                <w:rFonts w:ascii="宋体" w:eastAsia="宋体" w:cs="宋体" w:hint="eastAsia"/>
+                <w:kern w:val="0"/>
+                <w:sz w:val="18"/>
+                <w:szCs w:val="18"/>
+                <w:lang w:val="zh-CN"/>
+              </w:rPr>
+              <w:t>日</w:t>
             </w:r>
           </w:p>
         </w:tc>
@@ -3769,7 +5046,67 @@
                 <w:szCs w:val="18"/>
                 <w:lang w:val="zh-CN"/>
               </w:rPr>
-              <w:t>2011年8月22日</w:t>
+              <w:t>20</w:t>
+            </w:r>
+            <w:r>
+              <w:rPr>
+                <w:rFonts w:ascii="宋体" w:eastAsia="宋体" w:cs="宋体"/>
+                <w:kern w:val="0"/>
+                <w:sz w:val="18"/>
+                <w:szCs w:val="18"/>
+                <w:lang w:val="zh-CN"/>
+              </w:rPr>
+              <w:t>20</w:t>
+            </w:r>
+            <w:r>
+              <w:rPr>
+                <w:rFonts w:ascii="宋体" w:eastAsia="宋体" w:cs="宋体" w:hint="eastAsia"/>
+                <w:kern w:val="0"/>
+                <w:sz w:val="18"/>
+                <w:szCs w:val="18"/>
+                <w:lang w:val="zh-CN"/>
+              </w:rPr>
+              <w:t>年</w:t>
+            </w:r>
+            <w:r>
+              <w:rPr>
+                <w:rFonts w:ascii="宋体" w:eastAsia="宋体" w:cs="宋体" w:hint="eastAsia"/>
+                <w:kern w:val="0"/>
+                <w:sz w:val="18"/>
+                <w:szCs w:val="18"/>
+                <w:lang w:val="zh-CN"/>
+              </w:rPr>
+              <w:t>6</w:t>
+            </w:r>
+            <w:r>
+              <w:rPr>
+                <w:rFonts w:ascii="宋体" w:eastAsia="宋体" w:cs="宋体" w:hint="eastAsia"/>
+                <w:kern w:val="0"/>
+                <w:sz w:val="18"/>
+                <w:szCs w:val="18"/>
+                <w:lang w:val="zh-CN"/>
+              </w:rPr>
+              <w:t>月</w:t>
+            </w:r>
+            <w:r>
+              <w:rPr>
+                <w:rFonts w:ascii="宋体" w:eastAsia="宋体" w:cs="宋体" w:hint="eastAsia"/>
+                <w:kern w:val="0"/>
+                <w:sz w:val="18"/>
+                <w:szCs w:val="18"/>
+                <w:lang w:val="zh-CN"/>
+              </w:rPr>
+              <w:t>1</w:t>
+            </w:r>
+            <w:r>
+              <w:rPr>
+                <w:rFonts w:ascii="宋体" w:eastAsia="宋体" w:cs="宋体" w:hint="eastAsia"/>
+                <w:kern w:val="0"/>
+                <w:sz w:val="18"/>
+                <w:szCs w:val="18"/>
+                <w:lang w:val="zh-CN"/>
+              </w:rPr>
+              <w:t>日</w:t>
             </w:r>
           </w:p>
         </w:tc>
@@ -3790,7 +5127,67 @@
                 <w:szCs w:val="18"/>
                 <w:lang w:val="zh-CN"/>
               </w:rPr>
-              <w:t>2011年8月23日</w:t>
+              <w:t>20</w:t>
+            </w:r>
+            <w:r>
+              <w:rPr>
+                <w:rFonts w:ascii="宋体" w:eastAsia="宋体" w:cs="宋体"/>
+                <w:kern w:val="0"/>
+                <w:sz w:val="18"/>
+                <w:szCs w:val="18"/>
+                <w:lang w:val="zh-CN"/>
+              </w:rPr>
+              <w:t>20</w:t>
+            </w:r>
+            <w:r>
+              <w:rPr>
+                <w:rFonts w:ascii="宋体" w:eastAsia="宋体" w:cs="宋体" w:hint="eastAsia"/>
+                <w:kern w:val="0"/>
+                <w:sz w:val="18"/>
+                <w:szCs w:val="18"/>
+                <w:lang w:val="zh-CN"/>
+              </w:rPr>
+              <w:t>年</w:t>
+            </w:r>
+            <w:r>
+              <w:rPr>
+                <w:rFonts w:ascii="宋体" w:eastAsia="宋体" w:cs="宋体" w:hint="eastAsia"/>
+                <w:kern w:val="0"/>
+                <w:sz w:val="18"/>
+                <w:szCs w:val="18"/>
+                <w:lang w:val="zh-CN"/>
+              </w:rPr>
+              <w:t>6</w:t>
+            </w:r>
+            <w:r>
+              <w:rPr>
+                <w:rFonts w:ascii="宋体" w:eastAsia="宋体" w:cs="宋体" w:hint="eastAsia"/>
+                <w:kern w:val="0"/>
+                <w:sz w:val="18"/>
+                <w:szCs w:val="18"/>
+                <w:lang w:val="zh-CN"/>
+              </w:rPr>
+              <w:t>月</w:t>
+            </w:r>
+            <w:r>
+              <w:rPr>
+                <w:rFonts w:ascii="宋体" w:eastAsia="宋体" w:cs="宋体" w:hint="eastAsia"/>
+                <w:kern w:val="0"/>
+                <w:sz w:val="18"/>
+                <w:szCs w:val="18"/>
+                <w:lang w:val="zh-CN"/>
+              </w:rPr>
+              <w:t>1</w:t>
+            </w:r>
+            <w:r>
+              <w:rPr>
+                <w:rFonts w:ascii="宋体" w:eastAsia="宋体" w:cs="宋体" w:hint="eastAsia"/>
+                <w:kern w:val="0"/>
+                <w:sz w:val="18"/>
+                <w:szCs w:val="18"/>
+                <w:lang w:val="zh-CN"/>
+              </w:rPr>
+              <w:t>日</w:t>
             </w:r>
           </w:p>
         </w:tc>
@@ -3866,7 +5263,47 @@
                 <w:szCs w:val="18"/>
                 <w:lang w:val="zh-CN"/>
               </w:rPr>
-              <w:t>2011年8月24日</w:t>
+              <w:t>20</w:t>
+            </w:r>
+            <w:r>
+              <w:rPr>
+                <w:rFonts w:ascii="宋体" w:eastAsia="宋体" w:cs="宋体"/>
+                <w:kern w:val="0"/>
+                <w:sz w:val="18"/>
+                <w:szCs w:val="18"/>
+                <w:lang w:val="zh-CN"/>
+              </w:rPr>
+              <w:t>20</w:t>
+            </w:r>
+            <w:r>
+              <w:rPr>
+                <w:rFonts w:ascii="宋体" w:eastAsia="宋体" w:cs="宋体" w:hint="eastAsia"/>
+                <w:kern w:val="0"/>
+                <w:sz w:val="18"/>
+                <w:szCs w:val="18"/>
+                <w:lang w:val="zh-CN"/>
+              </w:rPr>
+              <w:t>年</w:t>
+            </w:r>
+            <w:r>
+              <w:rPr>
+                <w:rFonts w:ascii="宋体" w:eastAsia="宋体" w:cs="宋体" w:hint="eastAsia"/>
+                <w:kern w:val="0"/>
+                <w:sz w:val="18"/>
+                <w:szCs w:val="18"/>
+                <w:lang w:val="zh-CN"/>
+              </w:rPr>
+              <w:t>6</w:t>
+            </w:r>
+            <w:r>
+              <w:rPr>
+                <w:rFonts w:ascii="宋体" w:eastAsia="宋体" w:cs="宋体" w:hint="eastAsia"/>
+                <w:kern w:val="0"/>
+                <w:sz w:val="18"/>
+                <w:szCs w:val="18"/>
+                <w:lang w:val="zh-CN"/>
+              </w:rPr>
+              <w:t>月2日</w:t>
             </w:r>
           </w:p>
         </w:tc>
@@ -3887,7 +5324,67 @@
                 <w:szCs w:val="18"/>
                 <w:lang w:val="zh-CN"/>
               </w:rPr>
-              <w:t>2011年8月26日</w:t>
+              <w:t>20</w:t>
+            </w:r>
+            <w:r>
+              <w:rPr>
+                <w:rFonts w:ascii="宋体" w:eastAsia="宋体" w:cs="宋体"/>
+                <w:kern w:val="0"/>
+                <w:sz w:val="18"/>
+                <w:szCs w:val="18"/>
+                <w:lang w:val="zh-CN"/>
+              </w:rPr>
+              <w:t>20</w:t>
+            </w:r>
+            <w:r>
+              <w:rPr>
+                <w:rFonts w:ascii="宋体" w:eastAsia="宋体" w:cs="宋体" w:hint="eastAsia"/>
+                <w:kern w:val="0"/>
+                <w:sz w:val="18"/>
+                <w:szCs w:val="18"/>
+                <w:lang w:val="zh-CN"/>
+              </w:rPr>
+              <w:t>年</w:t>
+            </w:r>
+            <w:r>
+              <w:rPr>
+                <w:rFonts w:ascii="宋体" w:eastAsia="宋体" w:cs="宋体" w:hint="eastAsia"/>
+                <w:kern w:val="0"/>
+                <w:sz w:val="18"/>
+                <w:szCs w:val="18"/>
+                <w:lang w:val="zh-CN"/>
+              </w:rPr>
+              <w:t>6</w:t>
+            </w:r>
+            <w:r>
+              <w:rPr>
+                <w:rFonts w:ascii="宋体" w:eastAsia="宋体" w:cs="宋体" w:hint="eastAsia"/>
+                <w:kern w:val="0"/>
+                <w:sz w:val="18"/>
+                <w:szCs w:val="18"/>
+                <w:lang w:val="zh-CN"/>
+              </w:rPr>
+              <w:t>月</w:t>
+            </w:r>
+            <w:r>
+              <w:rPr>
+                <w:rFonts w:ascii="宋体" w:eastAsia="宋体" w:cs="宋体" w:hint="eastAsia"/>
+                <w:kern w:val="0"/>
+                <w:sz w:val="18"/>
+                <w:szCs w:val="18"/>
+                <w:lang w:val="zh-CN"/>
+              </w:rPr>
+              <w:t>3</w:t>
+            </w:r>
+            <w:r>
+              <w:rPr>
+                <w:rFonts w:ascii="宋体" w:eastAsia="宋体" w:cs="宋体" w:hint="eastAsia"/>
+                <w:kern w:val="0"/>
+                <w:sz w:val="18"/>
+                <w:szCs w:val="18"/>
+                <w:lang w:val="zh-CN"/>
+              </w:rPr>
+              <w:t>日</w:t>
             </w:r>
           </w:p>
         </w:tc>
@@ -3976,7 +5473,67 @@
                 <w:szCs w:val="18"/>
                 <w:lang w:val="zh-CN"/>
               </w:rPr>
-              <w:t>2011年8月29日</w:t>
+              <w:t>20</w:t>
+            </w:r>
+            <w:r>
+              <w:rPr>
+                <w:rFonts w:ascii="宋体" w:eastAsia="宋体" w:cs="宋体"/>
+                <w:kern w:val="0"/>
+                <w:sz w:val="18"/>
+                <w:szCs w:val="18"/>
+                <w:lang w:val="zh-CN"/>
+              </w:rPr>
+              <w:t>20</w:t>
+            </w:r>
+            <w:r>
+              <w:rPr>
+                <w:rFonts w:ascii="宋体" w:eastAsia="宋体" w:cs="宋体" w:hint="eastAsia"/>
+                <w:kern w:val="0"/>
+                <w:sz w:val="18"/>
+                <w:szCs w:val="18"/>
+                <w:lang w:val="zh-CN"/>
+              </w:rPr>
+              <w:t>年</w:t>
+            </w:r>
+            <w:r>
+              <w:rPr>
+                <w:rFonts w:ascii="宋体" w:eastAsia="宋体" w:cs="宋体" w:hint="eastAsia"/>
+                <w:kern w:val="0"/>
+                <w:sz w:val="18"/>
+                <w:szCs w:val="18"/>
+                <w:lang w:val="zh-CN"/>
+              </w:rPr>
+              <w:t>4</w:t>
+            </w:r>
+            <w:r>
+              <w:rPr>
+                <w:rFonts w:ascii="宋体" w:eastAsia="宋体" w:cs="宋体" w:hint="eastAsia"/>
+                <w:kern w:val="0"/>
+                <w:sz w:val="18"/>
+                <w:szCs w:val="18"/>
+                <w:lang w:val="zh-CN"/>
+              </w:rPr>
+              <w:t>月2</w:t>
+            </w:r>
+            <w:r>
+              <w:rPr>
+                <w:rFonts w:ascii="宋体" w:eastAsia="宋体" w:cs="宋体"/>
+                <w:kern w:val="0"/>
+                <w:sz w:val="18"/>
+                <w:szCs w:val="18"/>
+                <w:lang w:val="zh-CN"/>
+              </w:rPr>
+              <w:t>3</w:t>
+            </w:r>
+            <w:r>
+              <w:rPr>
+                <w:rFonts w:ascii="宋体" w:eastAsia="宋体" w:cs="宋体" w:hint="eastAsia"/>
+                <w:kern w:val="0"/>
+                <w:sz w:val="18"/>
+                <w:szCs w:val="18"/>
+                <w:lang w:val="zh-CN"/>
+              </w:rPr>
+              <w:t>日</w:t>
             </w:r>
           </w:p>
         </w:tc>
@@ -4004,7 +5561,67 @@
                 <w:szCs w:val="18"/>
                 <w:lang w:val="zh-CN"/>
               </w:rPr>
-              <w:t>2011年8月29日</w:t>
+              <w:t>20</w:t>
+            </w:r>
+            <w:r>
+              <w:rPr>
+                <w:rFonts w:ascii="宋体" w:eastAsia="宋体" w:cs="宋体"/>
+                <w:kern w:val="0"/>
+                <w:sz w:val="18"/>
+                <w:szCs w:val="18"/>
+                <w:lang w:val="zh-CN"/>
+              </w:rPr>
+              <w:t>20</w:t>
+            </w:r>
+            <w:r>
+              <w:rPr>
+                <w:rFonts w:ascii="宋体" w:eastAsia="宋体" w:cs="宋体" w:hint="eastAsia"/>
+                <w:kern w:val="0"/>
+                <w:sz w:val="18"/>
+                <w:szCs w:val="18"/>
+                <w:lang w:val="zh-CN"/>
+              </w:rPr>
+              <w:t>年</w:t>
+            </w:r>
+            <w:r>
+              <w:rPr>
+                <w:rFonts w:ascii="宋体" w:eastAsia="宋体" w:cs="宋体" w:hint="eastAsia"/>
+                <w:kern w:val="0"/>
+                <w:sz w:val="18"/>
+                <w:szCs w:val="18"/>
+                <w:lang w:val="zh-CN"/>
+              </w:rPr>
+              <w:t>4</w:t>
+            </w:r>
+            <w:r>
+              <w:rPr>
+                <w:rFonts w:ascii="宋体" w:eastAsia="宋体" w:cs="宋体" w:hint="eastAsia"/>
+                <w:kern w:val="0"/>
+                <w:sz w:val="18"/>
+                <w:szCs w:val="18"/>
+                <w:lang w:val="zh-CN"/>
+              </w:rPr>
+              <w:t>月2</w:t>
+            </w:r>
+            <w:r>
+              <w:rPr>
+                <w:rFonts w:ascii="宋体" w:eastAsia="宋体" w:cs="宋体"/>
+                <w:kern w:val="0"/>
+                <w:sz w:val="18"/>
+                <w:szCs w:val="18"/>
+                <w:lang w:val="zh-CN"/>
+              </w:rPr>
+              <w:t>4</w:t>
+            </w:r>
+            <w:r>
+              <w:rPr>
+                <w:rFonts w:ascii="宋体" w:eastAsia="宋体" w:cs="宋体" w:hint="eastAsia"/>
+                <w:kern w:val="0"/>
+                <w:sz w:val="18"/>
+                <w:szCs w:val="18"/>
+                <w:lang w:val="zh-CN"/>
+              </w:rPr>
+              <w:t>日</w:t>
             </w:r>
           </w:p>
         </w:tc>
@@ -4093,7 +5710,67 @@
                 <w:szCs w:val="18"/>
                 <w:lang w:val="zh-CN"/>
               </w:rPr>
-              <w:t>2011年8月30日</w:t>
+              <w:t>20</w:t>
+            </w:r>
+            <w:r>
+              <w:rPr>
+                <w:rFonts w:ascii="宋体" w:eastAsia="宋体" w:cs="宋体"/>
+                <w:kern w:val="0"/>
+                <w:sz w:val="18"/>
+                <w:szCs w:val="18"/>
+                <w:lang w:val="zh-CN"/>
+              </w:rPr>
+              <w:t>20</w:t>
+            </w:r>
+            <w:r>
+              <w:rPr>
+                <w:rFonts w:ascii="宋体" w:eastAsia="宋体" w:cs="宋体" w:hint="eastAsia"/>
+                <w:kern w:val="0"/>
+                <w:sz w:val="18"/>
+                <w:szCs w:val="18"/>
+                <w:lang w:val="zh-CN"/>
+              </w:rPr>
+              <w:t>年</w:t>
+            </w:r>
+            <w:r>
+              <w:rPr>
+                <w:rFonts w:ascii="宋体" w:eastAsia="宋体" w:cs="宋体" w:hint="eastAsia"/>
+                <w:kern w:val="0"/>
+                <w:sz w:val="18"/>
+                <w:szCs w:val="18"/>
+                <w:lang w:val="zh-CN"/>
+              </w:rPr>
+              <w:t>6</w:t>
+            </w:r>
+            <w:r>
+              <w:rPr>
+                <w:rFonts w:ascii="宋体" w:eastAsia="宋体" w:cs="宋体" w:hint="eastAsia"/>
+                <w:kern w:val="0"/>
+                <w:sz w:val="18"/>
+                <w:szCs w:val="18"/>
+                <w:lang w:val="zh-CN"/>
+              </w:rPr>
+              <w:t>月</w:t>
+            </w:r>
+            <w:r>
+              <w:rPr>
+                <w:rFonts w:ascii="宋体" w:eastAsia="宋体" w:cs="宋体" w:hint="eastAsia"/>
+                <w:kern w:val="0"/>
+                <w:sz w:val="18"/>
+                <w:szCs w:val="18"/>
+                <w:lang w:val="zh-CN"/>
+              </w:rPr>
+              <w:t>1</w:t>
+            </w:r>
+            <w:r>
+              <w:rPr>
+                <w:rFonts w:ascii="宋体" w:eastAsia="宋体" w:cs="宋体" w:hint="eastAsia"/>
+                <w:kern w:val="0"/>
+                <w:sz w:val="18"/>
+                <w:szCs w:val="18"/>
+                <w:lang w:val="zh-CN"/>
+              </w:rPr>
+              <w:t>日</w:t>
             </w:r>
           </w:p>
         </w:tc>
@@ -4121,7 +5798,67 @@
                 <w:szCs w:val="18"/>
                 <w:lang w:val="zh-CN"/>
               </w:rPr>
-              <w:t>2011年9月30日</w:t>
+              <w:t>20</w:t>
+            </w:r>
+            <w:r>
+              <w:rPr>
+                <w:rFonts w:ascii="宋体" w:eastAsia="宋体" w:cs="宋体"/>
+                <w:kern w:val="0"/>
+                <w:sz w:val="18"/>
+                <w:szCs w:val="18"/>
+                <w:lang w:val="zh-CN"/>
+              </w:rPr>
+              <w:t>20</w:t>
+            </w:r>
+            <w:r>
+              <w:rPr>
+                <w:rFonts w:ascii="宋体" w:eastAsia="宋体" w:cs="宋体" w:hint="eastAsia"/>
+                <w:kern w:val="0"/>
+                <w:sz w:val="18"/>
+                <w:szCs w:val="18"/>
+                <w:lang w:val="zh-CN"/>
+              </w:rPr>
+              <w:t>年</w:t>
+            </w:r>
+            <w:r>
+              <w:rPr>
+                <w:rFonts w:ascii="宋体" w:eastAsia="宋体" w:cs="宋体" w:hint="eastAsia"/>
+                <w:kern w:val="0"/>
+                <w:sz w:val="18"/>
+                <w:szCs w:val="18"/>
+                <w:lang w:val="zh-CN"/>
+              </w:rPr>
+              <w:t>6</w:t>
+            </w:r>
+            <w:r>
+              <w:rPr>
+                <w:rFonts w:ascii="宋体" w:eastAsia="宋体" w:cs="宋体" w:hint="eastAsia"/>
+                <w:kern w:val="0"/>
+                <w:sz w:val="18"/>
+                <w:szCs w:val="18"/>
+                <w:lang w:val="zh-CN"/>
+              </w:rPr>
+              <w:t>月</w:t>
+            </w:r>
+            <w:r>
+              <w:rPr>
+                <w:rFonts w:ascii="宋体" w:eastAsia="宋体" w:cs="宋体" w:hint="eastAsia"/>
+                <w:kern w:val="0"/>
+                <w:sz w:val="18"/>
+                <w:szCs w:val="18"/>
+                <w:lang w:val="zh-CN"/>
+              </w:rPr>
+              <w:t>1</w:t>
+            </w:r>
+            <w:r>
+              <w:rPr>
+                <w:rFonts w:ascii="宋体" w:eastAsia="宋体" w:cs="宋体" w:hint="eastAsia"/>
+                <w:kern w:val="0"/>
+                <w:sz w:val="18"/>
+                <w:szCs w:val="18"/>
+                <w:lang w:val="zh-CN"/>
+              </w:rPr>
+              <w:t>日</w:t>
             </w:r>
           </w:p>
         </w:tc>
@@ -4207,7 +5944,67 @@
                 <w:szCs w:val="18"/>
                 <w:lang w:val="zh-CN"/>
               </w:rPr>
-              <w:t>2011年10月10</w:t>
+              <w:t>20</w:t>
+            </w:r>
+            <w:r>
+              <w:rPr>
+                <w:rFonts w:ascii="宋体" w:eastAsia="宋体" w:cs="宋体"/>
+                <w:kern w:val="0"/>
+                <w:sz w:val="18"/>
+                <w:szCs w:val="18"/>
+                <w:lang w:val="zh-CN"/>
+              </w:rPr>
+              <w:t>20</w:t>
+            </w:r>
+            <w:r>
+              <w:rPr>
+                <w:rFonts w:ascii="宋体" w:eastAsia="宋体" w:cs="宋体" w:hint="eastAsia"/>
+                <w:kern w:val="0"/>
+                <w:sz w:val="18"/>
+                <w:szCs w:val="18"/>
+                <w:lang w:val="zh-CN"/>
+              </w:rPr>
+              <w:t>年</w:t>
+            </w:r>
+            <w:r>
+              <w:rPr>
+                <w:rFonts w:ascii="宋体" w:eastAsia="宋体" w:cs="宋体" w:hint="eastAsia"/>
+                <w:kern w:val="0"/>
+                <w:sz w:val="18"/>
+                <w:szCs w:val="18"/>
+                <w:lang w:val="zh-CN"/>
+              </w:rPr>
+              <w:t>4</w:t>
+            </w:r>
+            <w:r>
+              <w:rPr>
+                <w:rFonts w:ascii="宋体" w:eastAsia="宋体" w:cs="宋体" w:hint="eastAsia"/>
+                <w:kern w:val="0"/>
+                <w:sz w:val="18"/>
+                <w:szCs w:val="18"/>
+                <w:lang w:val="zh-CN"/>
+              </w:rPr>
+              <w:t>月</w:t>
+            </w:r>
+            <w:r>
+              <w:rPr>
+                <w:rFonts w:ascii="宋体" w:eastAsia="宋体" w:cs="宋体" w:hint="eastAsia"/>
+                <w:kern w:val="0"/>
+                <w:sz w:val="18"/>
+                <w:szCs w:val="18"/>
+                <w:lang w:val="zh-CN"/>
+              </w:rPr>
+              <w:t>2</w:t>
+            </w:r>
+            <w:r>
+              <w:rPr>
+                <w:rFonts w:ascii="宋体" w:eastAsia="宋体" w:cs="宋体"/>
+                <w:kern w:val="0"/>
+                <w:sz w:val="18"/>
+                <w:szCs w:val="18"/>
+                <w:lang w:val="zh-CN"/>
+              </w:rPr>
+              <w:t>7</w:t>
             </w:r>
           </w:p>
         </w:tc>
@@ -4235,7 +6032,77 @@
                 <w:szCs w:val="18"/>
                 <w:lang w:val="zh-CN"/>
               </w:rPr>
-              <w:t>2011年12月30日</w:t>
+              <w:t>20</w:t>
+            </w:r>
+            <w:r>
+              <w:rPr>
+                <w:rFonts w:ascii="宋体" w:eastAsia="宋体" w:cs="宋体"/>
+                <w:kern w:val="0"/>
+                <w:sz w:val="18"/>
+                <w:szCs w:val="18"/>
+                <w:lang w:val="zh-CN"/>
+              </w:rPr>
+              <w:t>20</w:t>
+            </w:r>
+            <w:r>
+              <w:rPr>
+                <w:rFonts w:ascii="宋体" w:eastAsia="宋体" w:cs="宋体" w:hint="eastAsia"/>
+                <w:kern w:val="0"/>
+                <w:sz w:val="18"/>
+                <w:szCs w:val="18"/>
+                <w:lang w:val="zh-CN"/>
+              </w:rPr>
+              <w:t>年</w:t>
+            </w:r>
+            <w:r>
+              <w:rPr>
+                <w:rFonts w:ascii="宋体" w:eastAsia="宋体" w:cs="宋体" w:hint="eastAsia"/>
+                <w:kern w:val="0"/>
+                <w:sz w:val="18"/>
+                <w:szCs w:val="18"/>
+                <w:lang w:val="zh-CN"/>
+              </w:rPr>
+              <w:t>5</w:t>
+            </w:r>
+            <w:r>
+              <w:rPr>
+                <w:rFonts w:ascii="宋体" w:eastAsia="宋体" w:cs="宋体" w:hint="eastAsia"/>
+                <w:kern w:val="0"/>
+                <w:sz w:val="18"/>
+                <w:szCs w:val="18"/>
+                <w:lang w:val="zh-CN"/>
+              </w:rPr>
+              <w:t>月</w:t>
+            </w:r>
+            <w:r>
+              <w:rPr>
+                <w:rFonts w:ascii="宋体" w:eastAsia="宋体" w:cs="宋体" w:hint="eastAsia"/>
+                <w:kern w:val="0"/>
+                <w:sz w:val="18"/>
+                <w:szCs w:val="18"/>
+                <w:lang w:val="zh-CN"/>
+              </w:rPr>
+              <w:t>2</w:t>
+            </w:r>
+            <w:r>
+              <w:rPr>
+                <w:rFonts w:ascii="宋体" w:eastAsia="宋体" w:cs="宋体"/>
+                <w:kern w:val="0"/>
+                <w:sz w:val="18"/>
+                <w:szCs w:val="18"/>
+                <w:lang w:val="zh-CN"/>
+              </w:rPr>
+              <w:t>5</w:t>
+            </w:r>
+            <w:r>
+              <w:rPr>
+                <w:rFonts w:ascii="宋体" w:eastAsia="宋体" w:cs="宋体" w:hint="eastAsia"/>
+                <w:kern w:val="0"/>
+                <w:sz w:val="18"/>
+                <w:szCs w:val="18"/>
+                <w:lang w:val="zh-CN"/>
+              </w:rPr>
+              <w:t>日</w:t>
             </w:r>
           </w:p>
         </w:tc>
@@ -4321,7 +6188,27 @@
                 <w:szCs w:val="18"/>
                 <w:lang w:val="zh-CN"/>
               </w:rPr>
-              <w:t>2011年11月1日</w:t>
+              <w:t>20</w:t>
+            </w:r>
+            <w:r>
+              <w:rPr>
+                <w:rFonts w:ascii="宋体" w:eastAsia="宋体" w:cs="宋体"/>
+                <w:kern w:val="0"/>
+                <w:sz w:val="18"/>
+                <w:szCs w:val="18"/>
+                <w:lang w:val="zh-CN"/>
+              </w:rPr>
+              <w:t>20</w:t>
+            </w:r>
+            <w:r>
+              <w:rPr>
+                <w:rFonts w:ascii="宋体" w:eastAsia="宋体" w:cs="宋体" w:hint="eastAsia"/>
+                <w:kern w:val="0"/>
+                <w:sz w:val="18"/>
+                <w:szCs w:val="18"/>
+                <w:lang w:val="zh-CN"/>
+              </w:rPr>
+              <w:t>年11月1日</w:t>
             </w:r>
           </w:p>
         </w:tc>
@@ -4349,7 +6236,27 @@
                 <w:szCs w:val="18"/>
                 <w:lang w:val="zh-CN"/>
               </w:rPr>
-              <w:t>2012年1月15日</w:t>
+              <w:t>20</w:t>
+            </w:r>
+            <w:r>
+              <w:rPr>
+                <w:rFonts w:ascii="宋体" w:eastAsia="宋体" w:cs="宋体"/>
+                <w:kern w:val="0"/>
+                <w:sz w:val="18"/>
+                <w:szCs w:val="18"/>
+                <w:lang w:val="zh-CN"/>
+              </w:rPr>
+              <w:t>20</w:t>
+            </w:r>
+            <w:r>
+              <w:rPr>
+                <w:rFonts w:ascii="宋体" w:eastAsia="宋体" w:cs="宋体" w:hint="eastAsia"/>
+                <w:kern w:val="0"/>
+                <w:sz w:val="18"/>
+                <w:szCs w:val="18"/>
+                <w:lang w:val="zh-CN"/>
+              </w:rPr>
+              <w:t>年1月15日</w:t>
             </w:r>
           </w:p>
         </w:tc>
@@ -4427,7 +6334,77 @@
                 <w:szCs w:val="18"/>
                 <w:lang w:val="zh-CN"/>
               </w:rPr>
-              <w:t>2012年1月16日</w:t>
+              <w:t>20</w:t>
+            </w:r>
+            <w:r>
+              <w:rPr>
+                <w:rFonts w:ascii="宋体" w:eastAsia="宋体" w:cs="宋体"/>
+                <w:kern w:val="0"/>
+                <w:sz w:val="18"/>
+                <w:szCs w:val="18"/>
+                <w:lang w:val="zh-CN"/>
+              </w:rPr>
+              <w:t>20</w:t>
+            </w:r>
+            <w:r>
+              <w:rPr>
+                <w:rFonts w:ascii="宋体" w:eastAsia="宋体" w:cs="宋体" w:hint="eastAsia"/>
+                <w:kern w:val="0"/>
+                <w:sz w:val="18"/>
+                <w:szCs w:val="18"/>
+                <w:lang w:val="zh-CN"/>
+              </w:rPr>
+              <w:t>年</w:t>
+            </w:r>
+            <w:r>
+              <w:rPr>
+                <w:rFonts w:ascii="宋体" w:eastAsia="宋体" w:cs="宋体" w:hint="eastAsia"/>
+                <w:kern w:val="0"/>
+                <w:sz w:val="18"/>
+                <w:szCs w:val="18"/>
+                <w:lang w:val="zh-CN"/>
+              </w:rPr>
+              <w:t>6</w:t>
+            </w:r>
+            <w:r>
+              <w:rPr>
+                <w:rFonts w:ascii="宋体" w:eastAsia="宋体" w:cs="宋体" w:hint="eastAsia"/>
+                <w:kern w:val="0"/>
+                <w:sz w:val="18"/>
+                <w:szCs w:val="18"/>
+                <w:lang w:val="zh-CN"/>
+              </w:rPr>
+              <w:t>月</w:t>
+            </w:r>
+            <w:r>
+              <w:rPr>
+                <w:rFonts w:ascii="宋体" w:eastAsia="宋体" w:cs="宋体" w:hint="eastAsia"/>
+                <w:kern w:val="0"/>
+                <w:sz w:val="18"/>
+                <w:szCs w:val="18"/>
+                <w:lang w:val="zh-CN"/>
+              </w:rPr>
+              <w:t>1</w:t>
+            </w:r>
+            <w:r>
+              <w:rPr>
+                <w:rFonts w:ascii="宋体" w:eastAsia="宋体" w:cs="宋体"/>
+                <w:kern w:val="0"/>
+                <w:sz w:val="18"/>
+                <w:szCs w:val="18"/>
+                <w:lang w:val="zh-CN"/>
+              </w:rPr>
+              <w:t>5</w:t>
+            </w:r>
+            <w:r>
+              <w:rPr>
+                <w:rFonts w:ascii="宋体" w:eastAsia="宋体" w:cs="宋体" w:hint="eastAsia"/>
+                <w:kern w:val="0"/>
+                <w:sz w:val="18"/>
+                <w:szCs w:val="18"/>
+                <w:lang w:val="zh-CN"/>
+              </w:rPr>
+              <w:t>日</w:t>
             </w:r>
           </w:p>
         </w:tc>
@@ -4455,7 +6432,47 @@
                 <w:szCs w:val="18"/>
                 <w:lang w:val="zh-CN"/>
               </w:rPr>
-              <w:t>2012年1月30日</w:t>
+              <w:t>20</w:t>
+            </w:r>
+            <w:r>
+              <w:rPr>
+                <w:rFonts w:ascii="宋体" w:eastAsia="宋体" w:cs="宋体"/>
+                <w:kern w:val="0"/>
+                <w:sz w:val="18"/>
+                <w:szCs w:val="18"/>
+                <w:lang w:val="zh-CN"/>
+              </w:rPr>
+              <w:t>20</w:t>
+            </w:r>
+            <w:r>
+              <w:rPr>
+                <w:rFonts w:ascii="宋体" w:eastAsia="宋体" w:cs="宋体" w:hint="eastAsia"/>
+                <w:kern w:val="0"/>
+                <w:sz w:val="18"/>
+                <w:szCs w:val="18"/>
+                <w:lang w:val="zh-CN"/>
+              </w:rPr>
+              <w:t>年</w:t>
+            </w:r>
+            <w:r>
+              <w:rPr>
+                <w:rFonts w:ascii="宋体" w:eastAsia="宋体" w:cs="宋体" w:hint="eastAsia"/>
+                <w:kern w:val="0"/>
+                <w:sz w:val="18"/>
+                <w:szCs w:val="18"/>
+                <w:lang w:val="zh-CN"/>
+              </w:rPr>
+              <w:t>6</w:t>
+            </w:r>
+            <w:r>
+              <w:rPr>
+                <w:rFonts w:ascii="宋体" w:eastAsia="宋体" w:cs="宋体" w:hint="eastAsia"/>
+                <w:kern w:val="0"/>
+                <w:sz w:val="18"/>
+                <w:szCs w:val="18"/>
+                <w:lang w:val="zh-CN"/>
+              </w:rPr>
+              <w:t>月30日</w:t>
             </w:r>
           </w:p>
         </w:tc>
@@ -4523,7 +6540,71 @@
           <w:sz w:val="28"/>
           <w:szCs w:val="28"/>
         </w:rPr>
-        <w:t>必须全部使用学院安排的师生进行项目的研发工作</w:t>
+        <w:t>必须</w:t>
+      </w:r>
+      <w:r>
+        <w:rPr>
+          <w:rFonts w:ascii="仿宋" w:eastAsia="仿宋" w:hAnsi="仿宋" w:hint="eastAsia"/>
+          <w:sz w:val="28"/>
+          <w:szCs w:val="28"/>
+        </w:rPr>
+        <w:t>某市</w:t>
+      </w:r>
+      <w:r>
+        <w:rPr>
+          <w:rFonts w:ascii="仿宋" w:eastAsia="仿宋" w:hAnsi="仿宋" w:hint="eastAsia"/>
+          <w:sz w:val="28"/>
+          <w:szCs w:val="28"/>
+        </w:rPr>
+        <w:t>全部</w:t>
+      </w:r>
+      <w:r>
+        <w:rPr>
+          <w:rFonts w:ascii="仿宋" w:eastAsia="仿宋" w:hAnsi="仿宋" w:hint="eastAsia"/>
+          <w:sz w:val="28"/>
+          <w:szCs w:val="28"/>
+        </w:rPr>
+        <w:t>拥有私家车</w:t>
+      </w:r>
+      <w:r>
+        <w:rPr>
+          <w:rFonts w:ascii="仿宋" w:eastAsia="仿宋" w:hAnsi="仿宋" w:hint="eastAsia"/>
+          <w:sz w:val="28"/>
+          <w:szCs w:val="28"/>
+        </w:rPr>
+        <w:t>的</w:t>
+      </w:r>
+      <w:r>
+        <w:rPr>
+          <w:rFonts w:ascii="仿宋" w:eastAsia="仿宋" w:hAnsi="仿宋" w:hint="eastAsia"/>
+          <w:sz w:val="28"/>
+          <w:szCs w:val="28"/>
+        </w:rPr>
+        <w:t>居民</w:t>
+      </w:r>
+      <w:r>
+        <w:rPr>
+          <w:rFonts w:ascii="仿宋" w:eastAsia="仿宋" w:hAnsi="仿宋" w:hint="eastAsia"/>
+          <w:sz w:val="28"/>
+          <w:szCs w:val="28"/>
+        </w:rPr>
+        <w:t>进行项目的</w:t>
+      </w:r>
+      <w:r>
+        <w:rPr>
+          <w:rFonts w:ascii="仿宋" w:eastAsia="仿宋" w:hAnsi="仿宋" w:hint="eastAsia"/>
+          <w:sz w:val="28"/>
+          <w:szCs w:val="28"/>
+        </w:rPr>
+        <w:t>测试</w:t>
+      </w:r>
+      <w:r>
+        <w:rPr>
+          <w:rFonts w:ascii="仿宋" w:eastAsia="仿宋" w:hAnsi="仿宋" w:hint="eastAsia"/>
+          <w:sz w:val="28"/>
+          <w:szCs w:val="28"/>
+        </w:rPr>
+        <w:t>工作</w:t>
       </w:r>
     </w:p>
     <w:p>
